--- a/Tài liệu/output_contract.docx
+++ b/Tài liệu/output_contract.docx
@@ -1,6 +1,6 @@
 
 <file path=word/document.xml><?xml version="1.0" encoding="utf-8"?>
-<w:document xmlns:wpc="http://schemas.microsoft.com/office/word/2010/wordprocessingCanvas" xmlns:cx="http://schemas.microsoft.com/office/drawing/2014/chartex" xmlns:mc="http://schemas.openxmlformats.org/markup-compatibility/2006" xmlns:o="urn:schemas-microsoft-com:office:office" xmlns:r="http://schemas.openxmlformats.org/officeDocument/2006/relationships" xmlns:m="http://schemas.openxmlformats.org/officeDocument/2006/math" xmlns:v="urn:schemas-microsoft-com:vml" xmlns:wp14="http://schemas.microsoft.com/office/word/2010/wordprocessingDrawing" xmlns:wp="http://schemas.openxmlformats.org/drawingml/2006/wordprocessingDrawing" xmlns:w10="urn:schemas-microsoft-com:office:word" xmlns:w="http://schemas.openxmlformats.org/wordprocessingml/2006/main" xmlns:w14="http://schemas.microsoft.com/office/word/2010/wordml" xmlns:w15="http://schemas.microsoft.com/office/word/2012/wordml" xmlns:w16se="http://schemas.microsoft.com/office/word/2015/wordml/symex" xmlns:wpg="http://schemas.microsoft.com/office/word/2010/wordprocessingGroup" xmlns:wpi="http://schemas.microsoft.com/office/word/2010/wordprocessingInk" xmlns:wne="http://schemas.microsoft.com/office/word/2006/wordml" xmlns:wps="http://schemas.microsoft.com/office/word/2010/wordprocessingShape" mc:Ignorable="w14 w15 w16se wp14">
+<w:document xmlns:wpc="http://schemas.microsoft.com/office/word/2010/wordprocessingCanvas" xmlns:cx="http://schemas.microsoft.com/office/drawing/2014/chartex" xmlns:cx1="http://schemas.microsoft.com/office/drawing/2015/9/8/chartex" xmlns:cx2="http://schemas.microsoft.com/office/drawing/2015/10/21/chartex" xmlns:cx3="http://schemas.microsoft.com/office/drawing/2016/5/9/chartex" xmlns:cx4="http://schemas.microsoft.com/office/drawing/2016/5/10/chartex" xmlns:cx5="http://schemas.microsoft.com/office/drawing/2016/5/11/chartex" xmlns:cx6="http://schemas.microsoft.com/office/drawing/2016/5/12/chartex" xmlns:cx7="http://schemas.microsoft.com/office/drawing/2016/5/13/chartex" xmlns:cx8="http://schemas.microsoft.com/office/drawing/2016/5/14/chartex" xmlns:mc="http://schemas.openxmlformats.org/markup-compatibility/2006" xmlns:aink="http://schemas.microsoft.com/office/drawing/2016/ink" xmlns:am3d="http://schemas.microsoft.com/office/drawing/2017/model3d" xmlns:o="urn:schemas-microsoft-com:office:office" xmlns:oel="http://schemas.microsoft.com/office/2019/extlst" xmlns:r="http://schemas.openxmlformats.org/officeDocument/2006/relationships" xmlns:m="http://schemas.openxmlformats.org/officeDocument/2006/math" xmlns:v="urn:schemas-microsoft-com:vml" xmlns:wp14="http://schemas.microsoft.com/office/word/2010/wordprocessingDrawing" xmlns:wp="http://schemas.openxmlformats.org/drawingml/2006/wordprocessingDrawing" xmlns:w10="urn:schemas-microsoft-com:office:word" xmlns:w="http://schemas.openxmlformats.org/wordprocessingml/2006/main" xmlns:w14="http://schemas.microsoft.com/office/word/2010/wordml" xmlns:w15="http://schemas.microsoft.com/office/word/2012/wordml" xmlns:w16cex="http://schemas.microsoft.com/office/word/2018/wordml/cex" xmlns:w16cid="http://schemas.microsoft.com/office/word/2016/wordml/cid" xmlns:w16="http://schemas.microsoft.com/office/word/2018/wordml" xmlns:w16du="http://schemas.microsoft.com/office/word/2023/wordml/word16du" xmlns:w16sdtdh="http://schemas.microsoft.com/office/word/2020/wordml/sdtdatahash" xmlns:w16sdtfl="http://schemas.microsoft.com/office/word/2024/wordml/sdtformatlock" xmlns:w16se="http://schemas.microsoft.com/office/word/2015/wordml/symex" xmlns:wpg="http://schemas.microsoft.com/office/word/2010/wordprocessingGroup" xmlns:wpi="http://schemas.microsoft.com/office/word/2010/wordprocessingInk" xmlns:wne="http://schemas.microsoft.com/office/word/2006/wordml" xmlns:wps="http://schemas.microsoft.com/office/word/2010/wordprocessingShape" mc:Ignorable="w14 w15 w16se w16cid w16 w16cex w16sdtdh w16sdtfl w16du wp14">
   <w:body>
     <w:p>
       <w:pPr>
@@ -17,7 +17,7 @@
         <w:rPr>
           <w:rStyle w:val="Strong"/>
           <w:color w:val="000000"/>
-          <w:bdr w:val="none" w:sz="0" w:space="0" w:color="auto" w:frame="1"/>
+          <w:bdr w:val="none" w:color="auto" w:sz="0" w:space="0" w:frame="1"/>
         </w:rPr>
         <w:t>CỘNG HÒA XÃ HỘI CHỦ NGHĨA VIỆT NAM</w:t>
       </w:r>
@@ -42,7 +42,7 @@
           <w:color w:val="000000"/>
           <w:sz w:val="26"/>
           <w:szCs w:val="26"/>
-          <w:bdr w:val="none" w:sz="0" w:space="0" w:color="auto" w:frame="1"/>
+          <w:bdr w:val="none" w:color="auto" w:sz="0" w:space="0" w:frame="1"/>
         </w:rPr>
         <w:t>Độ</w:t>
       </w:r>
@@ -53,7 +53,7 @@
           <w:sz w:val="26"/>
           <w:szCs w:val="26"/>
           <w:u w:val="single"/>
-          <w:bdr w:val="none" w:sz="0" w:space="0" w:color="auto" w:frame="1"/>
+          <w:bdr w:val="none" w:color="auto" w:sz="0" w:space="0" w:frame="1"/>
         </w:rPr>
         <w:t>c lập - Tự do - Hạnh ph</w:t>
       </w:r>
@@ -63,7 +63,7 @@
           <w:color w:val="000000"/>
           <w:sz w:val="26"/>
           <w:szCs w:val="26"/>
-          <w:bdr w:val="none" w:sz="0" w:space="0" w:color="auto" w:frame="1"/>
+          <w:bdr w:val="none" w:color="auto" w:sz="0" w:space="0" w:frame="1"/>
         </w:rPr>
         <w:t>úc</w:t>
       </w:r>
@@ -80,7 +80,7 @@
           <w:color w:val="000000"/>
           <w:sz w:val="28"/>
           <w:szCs w:val="28"/>
-          <w:bdr w:val="none" w:sz="0" w:space="0" w:color="auto" w:frame="1"/>
+          <w:bdr w:val="none" w:color="auto" w:sz="0" w:space="0" w:frame="1"/>
         </w:rPr>
       </w:pPr>
     </w:p>
@@ -103,7 +103,7 @@
           <w:color w:val="000000"/>
           <w:sz w:val="32"/>
           <w:szCs w:val="28"/>
-          <w:bdr w:val="none" w:sz="0" w:space="0" w:color="auto" w:frame="1"/>
+          <w:bdr w:val="none" w:color="auto" w:sz="0" w:space="0" w:frame="1"/>
         </w:rPr>
         <w:t>HỢP ĐỒNG THUÊ NHÀ</w:t>
       </w:r>
@@ -126,16 +126,16 @@
           <w:color w:val="000000"/>
           <w:sz w:val="28"/>
           <w:szCs w:val="28"/>
-          <w:bdr w:val="none" w:sz="0" w:space="0" w:color="auto" w:frame="1"/>
-        </w:rPr>
-        <w:t xml:space="preserve">Hôm nay, ngày {NgayHienTai} tháng {ThangHienTai} </w:t>
-      </w:r>
-      <w:r>
-        <w:rPr>
-          <w:color w:val="000000"/>
-          <w:sz w:val="28"/>
-          <w:szCs w:val="28"/>
-          <w:bdr w:val="none" w:sz="0" w:space="0" w:color="auto" w:frame="1"/>
+          <w:bdr w:val="none" w:color="auto" w:sz="0" w:space="0" w:frame="1"/>
+        </w:rPr>
+        <w:t xml:space="preserve">Hôm nay, ngày 18 tháng 12 </w:t>
+      </w:r>
+      <w:r>
+        <w:rPr>
+          <w:color w:val="000000"/>
+          <w:sz w:val="28"/>
+          <w:szCs w:val="28"/>
+          <w:bdr w:val="none" w:color="auto" w:sz="0" w:space="0" w:frame="1"/>
         </w:rPr>
         <w:t>năm</w:t>
       </w:r>
@@ -144,16 +144,16 @@
           <w:color w:val="000000"/>
           <w:sz w:val="28"/>
           <w:szCs w:val="28"/>
-          <w:bdr w:val="none" w:sz="0" w:space="0" w:color="auto" w:frame="1"/>
-        </w:rPr>
-        <w:t>{NamHienTai}</w:t>
-      </w:r>
-      <w:r>
-        <w:rPr>
-          <w:color w:val="000000"/>
-          <w:sz w:val="28"/>
-          <w:szCs w:val="28"/>
-          <w:bdr w:val="none" w:sz="0" w:space="0" w:color="auto" w:frame="1"/>
+          <w:bdr w:val="none" w:color="auto" w:sz="0" w:space="0" w:frame="1"/>
+        </w:rPr>
+        <w:t>2024</w:t>
+      </w:r>
+      <w:r>
+        <w:rPr>
+          <w:color w:val="000000"/>
+          <w:sz w:val="28"/>
+          <w:szCs w:val="28"/>
+          <w:bdr w:val="none" w:color="auto" w:sz="0" w:space="0" w:frame="1"/>
         </w:rPr>
         <w:t>, các Bên gồm:</w:t>
       </w:r>
@@ -170,16 +170,16 @@
           <w:color w:val="000000"/>
           <w:sz w:val="28"/>
           <w:szCs w:val="28"/>
-          <w:bdr w:val="none" w:sz="0" w:space="0" w:color="auto" w:frame="1"/>
-        </w:rPr>
-      </w:pPr>
-      <w:r>
-        <w:rPr>
-          <w:rStyle w:val="Strong"/>
-          <w:color w:val="000000"/>
-          <w:sz w:val="28"/>
-          <w:szCs w:val="28"/>
-          <w:bdr w:val="none" w:sz="0" w:space="0" w:color="auto" w:frame="1"/>
+          <w:bdr w:val="none" w:color="auto" w:sz="0" w:space="0" w:frame="1"/>
+        </w:rPr>
+      </w:pPr>
+      <w:r>
+        <w:rPr>
+          <w:rStyle w:val="Strong"/>
+          <w:color w:val="000000"/>
+          <w:sz w:val="28"/>
+          <w:szCs w:val="28"/>
+          <w:bdr w:val="none" w:color="auto" w:sz="0" w:space="0" w:frame="1"/>
         </w:rPr>
         <w:t xml:space="preserve">BÊN CHO THUÊ (Bên A): </w:t>
       </w:r>
@@ -203,7 +203,7 @@
           <w:color w:val="000000"/>
           <w:sz w:val="28"/>
           <w:szCs w:val="28"/>
-          <w:bdr w:val="none" w:sz="0" w:space="0" w:color="auto" w:frame="1"/>
+          <w:bdr w:val="none" w:color="auto" w:sz="0" w:space="0" w:frame="1"/>
         </w:rPr>
         <w:t>Ông</w:t>
       </w:r>
@@ -214,7 +214,7 @@
           <w:color w:val="000000"/>
           <w:sz w:val="28"/>
           <w:szCs w:val="28"/>
-          <w:bdr w:val="none" w:sz="0" w:space="0" w:color="auto" w:frame="1"/>
+          <w:bdr w:val="none" w:color="auto" w:sz="0" w:space="0" w:frame="1"/>
         </w:rPr>
         <w:t xml:space="preserve">: </w:t>
       </w:r>
@@ -225,9 +225,9 @@
           <w:color w:val="000000"/>
           <w:sz w:val="28"/>
           <w:szCs w:val="28"/>
-          <w:bdr w:val="none" w:sz="0" w:space="0" w:color="auto" w:frame="1"/>
-        </w:rPr>
-        <w:t>{TenChuNha}</w:t>
+          <w:bdr w:val="none" w:color="auto" w:sz="0" w:space="0" w:frame="1"/>
+        </w:rPr>
+        <w:t>Phạm Thị Minh Trang</w:t>
       </w:r>
     </w:p>
     <w:p>
@@ -264,7 +264,7 @@
           <w:sz w:val="28"/>
           <w:szCs w:val="28"/>
         </w:rPr>
-        <w:t xml:space="preserve"> {CCCDChuNha}  </w:t>
+        <w:t xml:space="preserve"> 022202001454  </w:t>
       </w:r>
     </w:p>
     <w:p>
@@ -293,28 +293,28 @@
           <w:sz w:val="28"/>
           <w:szCs w:val="28"/>
         </w:rPr>
-        <w:t xml:space="preserve"> {DKTTChuNha}</w:t>
-      </w:r>
-    </w:p>
-    <w:p>
-      <w:pPr>
-        <w:pStyle w:val="NormalWeb"/>
-        <w:shd w:val="clear" w:color="auto" w:fill="FFFFFF"/>
-        <w:spacing w:before="0" w:beforeAutospacing="0" w:after="120" w:afterAutospacing="0" w:line="375" w:lineRule="atLeast"/>
-        <w:textAlignment w:val="baseline"/>
-        <w:rPr>
-          <w:color w:val="000000"/>
-          <w:sz w:val="28"/>
-          <w:szCs w:val="28"/>
-        </w:rPr>
-      </w:pPr>
-      <w:r>
-        <w:rPr>
-          <w:color w:val="000000"/>
-          <w:sz w:val="28"/>
-          <w:szCs w:val="28"/>
-        </w:rPr>
-        <w:t>Điện thoại: {SDTChuNha}</w:t>
+        <w:t xml:space="preserve"> Kim Sơn - Đông Triều - Quảng Ninh</w:t>
+      </w:r>
+    </w:p>
+    <w:p>
+      <w:pPr>
+        <w:pStyle w:val="NormalWeb"/>
+        <w:shd w:val="clear" w:color="auto" w:fill="FFFFFF"/>
+        <w:spacing w:before="0" w:beforeAutospacing="0" w:after="120" w:afterAutospacing="0" w:line="375" w:lineRule="atLeast"/>
+        <w:textAlignment w:val="baseline"/>
+        <w:rPr>
+          <w:color w:val="000000"/>
+          <w:sz w:val="28"/>
+          <w:szCs w:val="28"/>
+        </w:rPr>
+      </w:pPr>
+      <w:r>
+        <w:rPr>
+          <w:color w:val="000000"/>
+          <w:sz w:val="28"/>
+          <w:szCs w:val="28"/>
+        </w:rPr>
+        <w:t>Điện thoại: 0359988934</w:t>
       </w:r>
     </w:p>
     <w:p>
@@ -343,30 +343,30 @@
           <w:sz w:val="28"/>
           <w:szCs w:val="28"/>
         </w:rPr>
-        <w:t>{STKChuNha}</w:t>
-      </w:r>
-    </w:p>
-    <w:p>
-      <w:pPr>
-        <w:pStyle w:val="NormalWeb"/>
-        <w:shd w:val="clear" w:color="auto" w:fill="FFFFFF"/>
-        <w:spacing w:before="0" w:beforeAutospacing="0" w:after="120" w:afterAutospacing="0" w:line="375" w:lineRule="atLeast"/>
-        <w:textAlignment w:val="baseline"/>
-        <w:rPr>
-          <w:rStyle w:val="Strong"/>
-          <w:color w:val="000000"/>
-          <w:sz w:val="28"/>
-          <w:szCs w:val="28"/>
-          <w:bdr w:val="none" w:sz="0" w:space="0" w:color="auto" w:frame="1"/>
-        </w:rPr>
-      </w:pPr>
-      <w:r>
-        <w:rPr>
-          <w:rStyle w:val="Strong"/>
-          <w:color w:val="000000"/>
-          <w:sz w:val="28"/>
-          <w:szCs w:val="28"/>
-          <w:bdr w:val="none" w:sz="0" w:space="0" w:color="auto" w:frame="1"/>
+        <w:t>0080127122002 Ngân hàng MB Bank</w:t>
+      </w:r>
+    </w:p>
+    <w:p>
+      <w:pPr>
+        <w:pStyle w:val="NormalWeb"/>
+        <w:shd w:val="clear" w:color="auto" w:fill="FFFFFF"/>
+        <w:spacing w:before="0" w:beforeAutospacing="0" w:after="120" w:afterAutospacing="0" w:line="375" w:lineRule="atLeast"/>
+        <w:textAlignment w:val="baseline"/>
+        <w:rPr>
+          <w:rStyle w:val="Strong"/>
+          <w:color w:val="000000"/>
+          <w:sz w:val="28"/>
+          <w:szCs w:val="28"/>
+          <w:bdr w:val="none" w:color="auto" w:sz="0" w:space="0" w:frame="1"/>
+        </w:rPr>
+      </w:pPr>
+      <w:r>
+        <w:rPr>
+          <w:rStyle w:val="Strong"/>
+          <w:color w:val="000000"/>
+          <w:sz w:val="28"/>
+          <w:szCs w:val="28"/>
+          <w:bdr w:val="none" w:color="auto" w:sz="0" w:space="0" w:frame="1"/>
         </w:rPr>
         <w:t>BÊN THUÊ</w:t>
       </w:r>
@@ -376,7 +376,7 @@
           <w:color w:val="000000"/>
           <w:sz w:val="28"/>
           <w:szCs w:val="28"/>
-          <w:bdr w:val="none" w:sz="0" w:space="0" w:color="auto" w:frame="1"/>
+          <w:bdr w:val="none" w:color="auto" w:sz="0" w:space="0" w:frame="1"/>
         </w:rPr>
         <w:t xml:space="preserve"> NHÀ</w:t>
       </w:r>
@@ -386,7 +386,7 @@
           <w:color w:val="000000"/>
           <w:sz w:val="28"/>
           <w:szCs w:val="28"/>
-          <w:bdr w:val="none" w:sz="0" w:space="0" w:color="auto" w:frame="1"/>
+          <w:bdr w:val="none" w:color="auto" w:sz="0" w:space="0" w:frame="1"/>
         </w:rPr>
         <w:t xml:space="preserve"> (Bên B) :</w:t>
       </w:r>
@@ -414,7 +414,7 @@
           <w:color w:val="000000"/>
           <w:sz w:val="28"/>
           <w:szCs w:val="28"/>
-          <w:bdr w:val="none" w:sz="0" w:space="0" w:color="auto" w:frame="1"/>
+          <w:bdr w:val="none" w:color="auto" w:sz="0" w:space="0" w:frame="1"/>
         </w:rPr>
         <w:t>Đại diện</w:t>
       </w:r>
@@ -425,7 +425,7 @@
           <w:color w:val="000000"/>
           <w:sz w:val="28"/>
           <w:szCs w:val="28"/>
-          <w:bdr w:val="none" w:sz="0" w:space="0" w:color="auto" w:frame="1"/>
+          <w:bdr w:val="none" w:color="auto" w:sz="0" w:space="0" w:frame="1"/>
         </w:rPr>
         <w:t xml:space="preserve">: </w:t>
       </w:r>
@@ -436,30 +436,30 @@
           <w:color w:val="000000"/>
           <w:sz w:val="28"/>
           <w:szCs w:val="28"/>
-          <w:bdr w:val="none" w:sz="0" w:space="0" w:color="auto" w:frame="1"/>
-        </w:rPr>
-        <w:t>{TenDaiDien}</w:t>
-      </w:r>
-    </w:p>
-    <w:p>
-      <w:pPr>
-        <w:pStyle w:val="NormalWeb"/>
-        <w:shd w:val="clear" w:color="auto" w:fill="FFFFFF"/>
-        <w:spacing w:before="0" w:beforeAutospacing="0" w:after="120" w:afterAutospacing="0" w:line="375" w:lineRule="atLeast"/>
-        <w:textAlignment w:val="baseline"/>
-        <w:rPr>
-          <w:color w:val="000000"/>
-          <w:sz w:val="28"/>
-          <w:szCs w:val="28"/>
-        </w:rPr>
-      </w:pPr>
-      <w:r>
-        <w:rPr>
-          <w:color w:val="000000"/>
-          <w:sz w:val="28"/>
-          <w:szCs w:val="28"/>
-        </w:rPr>
-        <w:t>Số CCCD: {CCCDaiDIen}</w:t>
+          <w:bdr w:val="none" w:color="auto" w:sz="0" w:space="0" w:frame="1"/>
+        </w:rPr>
+        <w:t>Phạm Thị Minh Trang</w:t>
+      </w:r>
+    </w:p>
+    <w:p>
+      <w:pPr>
+        <w:pStyle w:val="NormalWeb"/>
+        <w:shd w:val="clear" w:color="auto" w:fill="FFFFFF"/>
+        <w:spacing w:before="0" w:beforeAutospacing="0" w:after="120" w:afterAutospacing="0" w:line="375" w:lineRule="atLeast"/>
+        <w:textAlignment w:val="baseline"/>
+        <w:rPr>
+          <w:color w:val="000000"/>
+          <w:sz w:val="28"/>
+          <w:szCs w:val="28"/>
+        </w:rPr>
+      </w:pPr>
+      <w:r>
+        <w:rPr>
+          <w:color w:val="000000"/>
+          <w:sz w:val="28"/>
+          <w:szCs w:val="28"/>
+        </w:rPr>
+        <w:t>Số CCCD: 022202001454</w:t>
       </w:r>
     </w:p>
     <w:p>
@@ -488,28 +488,28 @@
           <w:sz w:val="28"/>
           <w:szCs w:val="28"/>
         </w:rPr>
-        <w:t xml:space="preserve"> {DKTTDaiDien}</w:t>
-      </w:r>
-    </w:p>
-    <w:p>
-      <w:pPr>
-        <w:pStyle w:val="NormalWeb"/>
-        <w:shd w:val="clear" w:color="auto" w:fill="FFFFFF"/>
-        <w:spacing w:before="0" w:beforeAutospacing="0" w:after="120" w:afterAutospacing="0" w:line="375" w:lineRule="atLeast"/>
-        <w:textAlignment w:val="baseline"/>
-        <w:rPr>
-          <w:color w:val="000000"/>
-          <w:sz w:val="28"/>
-          <w:szCs w:val="28"/>
-        </w:rPr>
-      </w:pPr>
-      <w:r>
-        <w:rPr>
-          <w:color w:val="000000"/>
-          <w:sz w:val="28"/>
-          <w:szCs w:val="28"/>
-        </w:rPr>
-        <w:t>Điện thoại: {SDTDaiDien}</w:t>
+        <w:t xml:space="preserve"> Gang Thép Thành phố Thái Nguyên Tỉnh Thái Nguyên</w:t>
+      </w:r>
+    </w:p>
+    <w:p>
+      <w:pPr>
+        <w:pStyle w:val="NormalWeb"/>
+        <w:shd w:val="clear" w:color="auto" w:fill="FFFFFF"/>
+        <w:spacing w:before="0" w:beforeAutospacing="0" w:after="120" w:afterAutospacing="0" w:line="375" w:lineRule="atLeast"/>
+        <w:textAlignment w:val="baseline"/>
+        <w:rPr>
+          <w:color w:val="000000"/>
+          <w:sz w:val="28"/>
+          <w:szCs w:val="28"/>
+        </w:rPr>
+      </w:pPr>
+      <w:r>
+        <w:rPr>
+          <w:color w:val="000000"/>
+          <w:sz w:val="28"/>
+          <w:szCs w:val="28"/>
+        </w:rPr>
+        <w:t>Điện thoại: 0886682304</w:t>
       </w:r>
       <w:r>
         <w:rPr>
@@ -518,28 +518,28 @@
           <w:szCs w:val="28"/>
         </w:rPr>
         <w:br/>
-        <w:t>Email: {EmailDaiDien}</w:t>
-      </w:r>
-    </w:p>
-    <w:p>
-      <w:pPr>
-        <w:pStyle w:val="NormalWeb"/>
-        <w:shd w:val="clear" w:color="auto" w:fill="FFFFFF"/>
-        <w:spacing w:before="0" w:beforeAutospacing="0" w:after="120" w:afterAutospacing="0" w:line="375" w:lineRule="atLeast"/>
-        <w:jc w:val="both"/>
-        <w:textAlignment w:val="baseline"/>
-        <w:rPr>
-          <w:color w:val="000000"/>
-          <w:sz w:val="28"/>
-          <w:szCs w:val="28"/>
-        </w:rPr>
-      </w:pPr>
-      <w:r>
-        <w:rPr>
-          <w:color w:val="000000"/>
-          <w:sz w:val="28"/>
-          <w:szCs w:val="28"/>
-          <w:bdr w:val="none" w:sz="0" w:space="0" w:color="auto" w:frame="1"/>
+        <w:t>Email: trangxu2304@gmail.com</w:t>
+      </w:r>
+    </w:p>
+    <w:p>
+      <w:pPr>
+        <w:pStyle w:val="NormalWeb"/>
+        <w:shd w:val="clear" w:color="auto" w:fill="FFFFFF"/>
+        <w:spacing w:before="0" w:beforeAutospacing="0" w:after="120" w:afterAutospacing="0" w:line="375" w:lineRule="atLeast"/>
+        <w:jc w:val="both"/>
+        <w:textAlignment w:val="baseline"/>
+        <w:rPr>
+          <w:color w:val="000000"/>
+          <w:sz w:val="28"/>
+          <w:szCs w:val="28"/>
+        </w:rPr>
+      </w:pPr>
+      <w:r>
+        <w:rPr>
+          <w:color w:val="000000"/>
+          <w:sz w:val="28"/>
+          <w:szCs w:val="28"/>
+          <w:bdr w:val="none" w:color="auto" w:sz="0" w:space="0" w:frame="1"/>
         </w:rPr>
         <w:t>Sau khi</w:t>
       </w:r>
@@ -548,7 +548,7 @@
           <w:color w:val="000000"/>
           <w:sz w:val="28"/>
           <w:szCs w:val="28"/>
-          <w:bdr w:val="none" w:sz="0" w:space="0" w:color="auto" w:frame="1"/>
+          <w:bdr w:val="none" w:color="auto" w:sz="0" w:space="0" w:frame="1"/>
         </w:rPr>
         <w:t xml:space="preserve"> bàn bạc và thoả thuận, hai bên thống nhất </w:t>
       </w:r>
@@ -557,7 +557,7 @@
           <w:color w:val="000000"/>
           <w:sz w:val="28"/>
           <w:szCs w:val="28"/>
-          <w:bdr w:val="none" w:sz="0" w:space="0" w:color="auto" w:frame="1"/>
+          <w:bdr w:val="none" w:color="auto" w:sz="0" w:space="0" w:frame="1"/>
         </w:rPr>
         <w:t>ký kết</w:t>
       </w:r>
@@ -566,7 +566,7 @@
           <w:color w:val="000000"/>
           <w:sz w:val="28"/>
           <w:szCs w:val="28"/>
-          <w:bdr w:val="none" w:sz="0" w:space="0" w:color="auto" w:frame="1"/>
+          <w:bdr w:val="none" w:color="auto" w:sz="0" w:space="0" w:frame="1"/>
         </w:rPr>
         <w:t xml:space="preserve"> và thực hiện Hợp đồng thuê nhà </w:t>
       </w:r>
@@ -575,7 +575,7 @@
           <w:color w:val="000000"/>
           <w:sz w:val="28"/>
           <w:szCs w:val="28"/>
-          <w:bdr w:val="none" w:sz="0" w:space="0" w:color="auto" w:frame="1"/>
+          <w:bdr w:val="none" w:color="auto" w:sz="0" w:space="0" w:frame="1"/>
         </w:rPr>
         <w:t xml:space="preserve">với các điều khoản </w:t>
       </w:r>
@@ -584,7 +584,7 @@
           <w:color w:val="000000"/>
           <w:sz w:val="28"/>
           <w:szCs w:val="28"/>
-          <w:bdr w:val="none" w:sz="0" w:space="0" w:color="auto" w:frame="1"/>
+          <w:bdr w:val="none" w:color="auto" w:sz="0" w:space="0" w:frame="1"/>
         </w:rPr>
         <w:t>cụ thể sau</w:t>
       </w:r>
@@ -593,7 +593,7 @@
           <w:color w:val="000000"/>
           <w:sz w:val="28"/>
           <w:szCs w:val="28"/>
-          <w:bdr w:val="none" w:sz="0" w:space="0" w:color="auto" w:frame="1"/>
+          <w:bdr w:val="none" w:color="auto" w:sz="0" w:space="0" w:frame="1"/>
         </w:rPr>
         <w:t xml:space="preserve"> đây:</w:t>
       </w:r>
@@ -610,16 +610,16 @@
           <w:color w:val="000000"/>
           <w:sz w:val="28"/>
           <w:szCs w:val="28"/>
-          <w:bdr w:val="none" w:sz="0" w:space="0" w:color="auto" w:frame="1"/>
-        </w:rPr>
-      </w:pPr>
-      <w:r>
-        <w:rPr>
-          <w:rStyle w:val="Strong"/>
-          <w:color w:val="000000"/>
-          <w:sz w:val="28"/>
-          <w:szCs w:val="28"/>
-          <w:bdr w:val="none" w:sz="0" w:space="0" w:color="auto" w:frame="1"/>
+          <w:bdr w:val="none" w:color="auto" w:sz="0" w:space="0" w:frame="1"/>
+        </w:rPr>
+      </w:pPr>
+      <w:r>
+        <w:rPr>
+          <w:rStyle w:val="Strong"/>
+          <w:color w:val="000000"/>
+          <w:sz w:val="28"/>
+          <w:szCs w:val="28"/>
+          <w:bdr w:val="none" w:color="auto" w:sz="0" w:space="0" w:frame="1"/>
         </w:rPr>
         <w:t>Điều I</w:t>
       </w:r>
@@ -629,7 +629,7 @@
           <w:color w:val="000000"/>
           <w:sz w:val="28"/>
           <w:szCs w:val="28"/>
-          <w:bdr w:val="none" w:sz="0" w:space="0" w:color="auto" w:frame="1"/>
+          <w:bdr w:val="none" w:color="auto" w:sz="0" w:space="0" w:frame="1"/>
         </w:rPr>
         <w:t>:</w:t>
       </w:r>
@@ -639,7 +639,7 @@
           <w:color w:val="000000"/>
           <w:sz w:val="28"/>
           <w:szCs w:val="28"/>
-          <w:bdr w:val="none" w:sz="0" w:space="0" w:color="auto" w:frame="1"/>
+          <w:bdr w:val="none" w:color="auto" w:sz="0" w:space="0" w:frame="1"/>
         </w:rPr>
         <w:t xml:space="preserve"> ĐỐI TƯỢNG HỢP ĐỒNG</w:t>
       </w:r>
@@ -657,7 +657,7 @@
           <w:color w:val="000000"/>
           <w:sz w:val="28"/>
           <w:szCs w:val="28"/>
-          <w:bdr w:val="none" w:sz="0" w:space="0" w:color="auto" w:frame="1"/>
+          <w:bdr w:val="none" w:color="auto" w:sz="0" w:space="0" w:frame="1"/>
         </w:rPr>
       </w:pPr>
       <w:r>
@@ -667,7 +667,7 @@
           <w:color w:val="000000"/>
           <w:sz w:val="28"/>
           <w:szCs w:val="28"/>
-          <w:bdr w:val="none" w:sz="0" w:space="0" w:color="auto" w:frame="1"/>
+          <w:bdr w:val="none" w:color="auto" w:sz="0" w:space="0" w:frame="1"/>
         </w:rPr>
         <w:t>Bên A đồng ý cho Bên B thuê căn hộ với các nội dung sau đây:</w:t>
       </w:r>
@@ -689,7 +689,7 @@
           <w:color w:val="000000"/>
           <w:sz w:val="28"/>
           <w:szCs w:val="28"/>
-          <w:bdr w:val="none" w:sz="0" w:space="0" w:color="auto" w:frame="1"/>
+          <w:bdr w:val="none" w:color="auto" w:sz="0" w:space="0" w:frame="1"/>
         </w:rPr>
       </w:pPr>
       <w:r>
@@ -699,9 +699,9 @@
           <w:color w:val="000000"/>
           <w:sz w:val="28"/>
           <w:szCs w:val="28"/>
-          <w:bdr w:val="none" w:sz="0" w:space="0" w:color="auto" w:frame="1"/>
-        </w:rPr>
-        <w:t>Phòng: {SoPhong}</w:t>
+          <w:bdr w:val="none" w:color="auto" w:sz="0" w:space="0" w:frame="1"/>
+        </w:rPr>
+        <w:t>Phòng: 201</w:t>
       </w:r>
     </w:p>
     <w:p>
@@ -720,7 +720,7 @@
           <w:color w:val="000000"/>
           <w:sz w:val="28"/>
           <w:szCs w:val="28"/>
-          <w:bdr w:val="none" w:sz="0" w:space="0" w:color="auto" w:frame="1"/>
+          <w:bdr w:val="none" w:color="auto" w:sz="0" w:space="0" w:frame="1"/>
         </w:rPr>
       </w:pPr>
       <w:r>
@@ -730,7 +730,7 @@
           <w:color w:val="000000"/>
           <w:sz w:val="28"/>
           <w:szCs w:val="28"/>
-          <w:bdr w:val="none" w:sz="0" w:space="0" w:color="auto" w:frame="1"/>
+          <w:bdr w:val="none" w:color="auto" w:sz="0" w:space="0" w:frame="1"/>
         </w:rPr>
         <w:t xml:space="preserve">Mục đích thuê: Để Ở </w:t>
       </w:r>
@@ -747,16 +747,16 @@
           <w:color w:val="000000"/>
           <w:sz w:val="28"/>
           <w:szCs w:val="28"/>
-          <w:bdr w:val="none" w:sz="0" w:space="0" w:color="auto" w:frame="1"/>
-        </w:rPr>
-      </w:pPr>
-      <w:r>
-        <w:rPr>
-          <w:rStyle w:val="Strong"/>
-          <w:color w:val="000000"/>
-          <w:sz w:val="28"/>
-          <w:szCs w:val="28"/>
-          <w:bdr w:val="none" w:sz="0" w:space="0" w:color="auto" w:frame="1"/>
+          <w:bdr w:val="none" w:color="auto" w:sz="0" w:space="0" w:frame="1"/>
+        </w:rPr>
+      </w:pPr>
+      <w:r>
+        <w:rPr>
+          <w:rStyle w:val="Strong"/>
+          <w:color w:val="000000"/>
+          <w:sz w:val="28"/>
+          <w:szCs w:val="28"/>
+          <w:bdr w:val="none" w:color="auto" w:sz="0" w:space="0" w:frame="1"/>
         </w:rPr>
         <w:t>Điều II</w:t>
       </w:r>
@@ -766,7 +766,7 @@
           <w:color w:val="000000"/>
           <w:sz w:val="28"/>
           <w:szCs w:val="28"/>
-          <w:bdr w:val="none" w:sz="0" w:space="0" w:color="auto" w:frame="1"/>
+          <w:bdr w:val="none" w:color="auto" w:sz="0" w:space="0" w:frame="1"/>
         </w:rPr>
         <w:t>:</w:t>
       </w:r>
@@ -776,7 +776,7 @@
           <w:color w:val="000000"/>
           <w:sz w:val="28"/>
           <w:szCs w:val="28"/>
-          <w:bdr w:val="none" w:sz="0" w:space="0" w:color="auto" w:frame="1"/>
+          <w:bdr w:val="none" w:color="auto" w:sz="0" w:space="0" w:frame="1"/>
         </w:rPr>
         <w:t xml:space="preserve"> THỜI HẠN VÀ GIÁ THUÊ</w:t>
       </w:r>
@@ -808,9 +808,9 @@
           <w:color w:val="000000"/>
           <w:sz w:val="28"/>
           <w:szCs w:val="28"/>
-          <w:bdr w:val="none" w:sz="0" w:space="0" w:color="auto" w:frame="1"/>
-        </w:rPr>
-        <w:t>Thời hạn thuê nhà: {SoThang} tháng. Tính từ ngày {NgayThue} đến ngày {NgayHetHan}</w:t>
+          <w:bdr w:val="none" w:color="auto" w:sz="0" w:space="0" w:frame="1"/>
+        </w:rPr>
+        <w:t>Thời hạn thuê nhà: 6 tháng. Tính từ ngày 18/12/2024 đến ngày 18/06/2025</w:t>
       </w:r>
     </w:p>
     <w:p>
@@ -840,10 +840,10 @@
           <w:color w:val="000000"/>
           <w:sz w:val="28"/>
           <w:szCs w:val="28"/>
-          <w:bdr w:val="none" w:sz="0" w:space="0" w:color="auto" w:frame="1"/>
+          <w:bdr w:val="none" w:color="auto" w:sz="0" w:space="0" w:frame="1"/>
         </w:rPr>
         <w:lastRenderedPageBreak/>
-        <w:t>Giá thuê nhà: {GiaThue} đồng/tháng. (Bằng chữ: {GiaThueChu})</w:t>
+        <w:t>Giá thuê nhà: 3.700.000 đồng/tháng. (Bằng chữ: ba triệu bảy trăm nghìn đồng)</w:t>
       </w:r>
     </w:p>
     <w:p>
@@ -873,7 +873,7 @@
           <w:color w:val="000000"/>
           <w:sz w:val="28"/>
           <w:szCs w:val="28"/>
-          <w:bdr w:val="none" w:sz="0" w:space="0" w:color="auto" w:frame="1"/>
+          <w:bdr w:val="none" w:color="auto" w:sz="0" w:space="0" w:frame="1"/>
         </w:rPr>
         <w:t xml:space="preserve">Nếu hết thời hạn hợp đồng, 2 bên thoả thuận về việc thanh lý hợp đồng: </w:t>
       </w:r>
@@ -958,16 +958,16 @@
           <w:color w:val="000000"/>
           <w:sz w:val="28"/>
           <w:szCs w:val="28"/>
-          <w:bdr w:val="none" w:sz="0" w:space="0" w:color="auto" w:frame="1"/>
-        </w:rPr>
-      </w:pPr>
-      <w:r>
-        <w:rPr>
-          <w:rStyle w:val="Strong"/>
-          <w:color w:val="000000"/>
-          <w:sz w:val="28"/>
-          <w:szCs w:val="28"/>
-          <w:bdr w:val="none" w:sz="0" w:space="0" w:color="auto" w:frame="1"/>
+          <w:bdr w:val="none" w:color="auto" w:sz="0" w:space="0" w:frame="1"/>
+        </w:rPr>
+      </w:pPr>
+      <w:r>
+        <w:rPr>
+          <w:rStyle w:val="Strong"/>
+          <w:color w:val="000000"/>
+          <w:sz w:val="28"/>
+          <w:szCs w:val="28"/>
+          <w:bdr w:val="none" w:color="auto" w:sz="0" w:space="0" w:frame="1"/>
         </w:rPr>
         <w:t>Điều III:</w:t>
       </w:r>
@@ -977,7 +977,7 @@
           <w:color w:val="000000"/>
           <w:sz w:val="28"/>
           <w:szCs w:val="28"/>
-          <w:bdr w:val="none" w:sz="0" w:space="0" w:color="auto" w:frame="1"/>
+          <w:bdr w:val="none" w:color="auto" w:sz="0" w:space="0" w:frame="1"/>
         </w:rPr>
         <w:t xml:space="preserve"> </w:t>
       </w:r>
@@ -987,7 +987,7 @@
           <w:color w:val="000000"/>
           <w:sz w:val="28"/>
           <w:szCs w:val="28"/>
-          <w:bdr w:val="none" w:sz="0" w:space="0" w:color="auto" w:frame="1"/>
+          <w:bdr w:val="none" w:color="auto" w:sz="0" w:space="0" w:frame="1"/>
         </w:rPr>
         <w:t>PHƯƠNG THỨC THANH TOÁN VÀ ĐẶT CỌC</w:t>
       </w:r>
@@ -1041,7 +1041,7 @@
           <w:sz w:val="28"/>
           <w:szCs w:val="28"/>
         </w:rPr>
-        <w:t>Bên B đặt cho bên A số tiền: {TienCoc} đồng( bằng chữ: {TienCocBangChu} ) gọi là tiền đặt cọc</w:t>
+        <w:t>Bên B đặt cho bên A số tiền: 3.000.000 đồng( bằng chữ: ba triệu đồng ) gọi là tiền đặt cọc</w:t>
       </w:r>
     </w:p>
     <w:p>
@@ -1082,16 +1082,16 @@
           <w:color w:val="000000"/>
           <w:sz w:val="28"/>
           <w:szCs w:val="28"/>
-          <w:bdr w:val="none" w:sz="0" w:space="0" w:color="auto" w:frame="1"/>
-        </w:rPr>
-      </w:pPr>
-      <w:r>
-        <w:rPr>
-          <w:rStyle w:val="Strong"/>
-          <w:color w:val="000000"/>
-          <w:sz w:val="28"/>
-          <w:szCs w:val="28"/>
-          <w:bdr w:val="none" w:sz="0" w:space="0" w:color="auto" w:frame="1"/>
+          <w:bdr w:val="none" w:color="auto" w:sz="0" w:space="0" w:frame="1"/>
+        </w:rPr>
+      </w:pPr>
+      <w:r>
+        <w:rPr>
+          <w:rStyle w:val="Strong"/>
+          <w:color w:val="000000"/>
+          <w:sz w:val="28"/>
+          <w:szCs w:val="28"/>
+          <w:bdr w:val="none" w:color="auto" w:sz="0" w:space="0" w:frame="1"/>
         </w:rPr>
         <w:t>Điều IV:</w:t>
       </w:r>
@@ -1101,7 +1101,7 @@
           <w:color w:val="000000"/>
           <w:sz w:val="28"/>
           <w:szCs w:val="28"/>
-          <w:bdr w:val="none" w:sz="0" w:space="0" w:color="auto" w:frame="1"/>
+          <w:bdr w:val="none" w:color="auto" w:sz="0" w:space="0" w:frame="1"/>
         </w:rPr>
         <w:t xml:space="preserve"> </w:t>
       </w:r>
@@ -1111,7 +1111,7 @@
           <w:color w:val="000000"/>
           <w:sz w:val="28"/>
           <w:szCs w:val="28"/>
-          <w:bdr w:val="none" w:sz="0" w:space="0" w:color="auto" w:frame="1"/>
+          <w:bdr w:val="none" w:color="auto" w:sz="0" w:space="0" w:frame="1"/>
         </w:rPr>
         <w:t>QUYỀN VÀ NGHĨA VỤ CỦA BÊN A</w:t>
       </w:r>
@@ -1499,16 +1499,16 @@
           <w:color w:val="000000"/>
           <w:sz w:val="28"/>
           <w:szCs w:val="28"/>
-          <w:bdr w:val="none" w:sz="0" w:space="0" w:color="auto" w:frame="1"/>
-        </w:rPr>
-      </w:pPr>
-      <w:r>
-        <w:rPr>
-          <w:rStyle w:val="Strong"/>
-          <w:color w:val="000000"/>
-          <w:sz w:val="28"/>
-          <w:szCs w:val="28"/>
-          <w:bdr w:val="none" w:sz="0" w:space="0" w:color="auto" w:frame="1"/>
+          <w:bdr w:val="none" w:color="auto" w:sz="0" w:space="0" w:frame="1"/>
+        </w:rPr>
+      </w:pPr>
+      <w:r>
+        <w:rPr>
+          <w:rStyle w:val="Strong"/>
+          <w:color w:val="000000"/>
+          <w:sz w:val="28"/>
+          <w:szCs w:val="28"/>
+          <w:bdr w:val="none" w:color="auto" w:sz="0" w:space="0" w:frame="1"/>
         </w:rPr>
         <w:t>Điều V</w:t>
       </w:r>
@@ -1518,7 +1518,7 @@
           <w:color w:val="000000"/>
           <w:sz w:val="28"/>
           <w:szCs w:val="28"/>
-          <w:bdr w:val="none" w:sz="0" w:space="0" w:color="auto" w:frame="1"/>
+          <w:bdr w:val="none" w:color="auto" w:sz="0" w:space="0" w:frame="1"/>
         </w:rPr>
         <w:t>:</w:t>
       </w:r>
@@ -1528,7 +1528,7 @@
           <w:color w:val="000000"/>
           <w:sz w:val="28"/>
           <w:szCs w:val="28"/>
-          <w:bdr w:val="none" w:sz="0" w:space="0" w:color="auto" w:frame="1"/>
+          <w:bdr w:val="none" w:color="auto" w:sz="0" w:space="0" w:frame="1"/>
         </w:rPr>
         <w:t xml:space="preserve"> QUYỀN VÀ NGHĨA VỤ CỦA BÊN B</w:t>
       </w:r>
@@ -1874,16 +1874,16 @@
           <w:color w:val="000000"/>
           <w:sz w:val="28"/>
           <w:szCs w:val="28"/>
-          <w:bdr w:val="none" w:sz="0" w:space="0" w:color="auto" w:frame="1"/>
-        </w:rPr>
-      </w:pPr>
-      <w:r>
-        <w:rPr>
-          <w:rStyle w:val="Strong"/>
-          <w:color w:val="000000"/>
-          <w:sz w:val="28"/>
-          <w:szCs w:val="28"/>
-          <w:bdr w:val="none" w:sz="0" w:space="0" w:color="auto" w:frame="1"/>
+          <w:bdr w:val="none" w:color="auto" w:sz="0" w:space="0" w:frame="1"/>
+        </w:rPr>
+      </w:pPr>
+      <w:r>
+        <w:rPr>
+          <w:rStyle w:val="Strong"/>
+          <w:color w:val="000000"/>
+          <w:sz w:val="28"/>
+          <w:szCs w:val="28"/>
+          <w:bdr w:val="none" w:color="auto" w:sz="0" w:space="0" w:frame="1"/>
         </w:rPr>
         <w:t>Điều VI: PHẠP HỢP ĐỒNG VÀ BỒI THƯỜNG THIỆT HẠI</w:t>
       </w:r>
@@ -1905,7 +1905,7 @@
           <w:color w:val="000000"/>
           <w:sz w:val="28"/>
           <w:szCs w:val="28"/>
-          <w:bdr w:val="none" w:sz="0" w:space="0" w:color="auto" w:frame="1"/>
+          <w:bdr w:val="none" w:color="auto" w:sz="0" w:space="0" w:frame="1"/>
         </w:rPr>
       </w:pPr>
       <w:r>
@@ -1915,7 +1915,7 @@
           <w:color w:val="000000"/>
           <w:sz w:val="28"/>
           <w:szCs w:val="28"/>
-          <w:bdr w:val="none" w:sz="0" w:space="0" w:color="auto" w:frame="1"/>
+          <w:bdr w:val="none" w:color="auto" w:sz="0" w:space="0" w:frame="1"/>
         </w:rPr>
         <w:t>Nếu bên A hay bên B đơn phương chấm dứt hợp đồngnay trong thời hạn hợp đồng còn hiệu lực thì bên phá hợp đồng phải báo trước 30 ngày và bên phá hợp đồng phải bồi thường cho bên còn lại 01 tháng tiền thuê nhà.</w:t>
       </w:r>
@@ -1937,7 +1937,7 @@
           <w:color w:val="000000"/>
           <w:sz w:val="28"/>
           <w:szCs w:val="28"/>
-          <w:bdr w:val="none" w:sz="0" w:space="0" w:color="auto" w:frame="1"/>
+          <w:bdr w:val="none" w:color="auto" w:sz="0" w:space="0" w:frame="1"/>
         </w:rPr>
       </w:pPr>
       <w:r>
@@ -1947,7 +1947,7 @@
           <w:color w:val="000000"/>
           <w:sz w:val="28"/>
           <w:szCs w:val="28"/>
-          <w:bdr w:val="none" w:sz="0" w:space="0" w:color="auto" w:frame="1"/>
+          <w:bdr w:val="none" w:color="auto" w:sz="0" w:space="0" w:frame="1"/>
         </w:rPr>
         <w:t xml:space="preserve">Trong trường hợp bên B muốn chuyển phòng trước khi thời gian thuê nhà kết thúc, thì bên B có trách nhiệm tìm người thay thế mình để tiếp tục hợp đồng, và phải có sự đồng ý của bên A( </w:t>
       </w:r>
@@ -1959,7 +1959,7 @@
           <w:color w:val="000000"/>
           <w:sz w:val="28"/>
           <w:szCs w:val="28"/>
-          <w:bdr w:val="none" w:sz="0" w:space="0" w:color="auto" w:frame="1"/>
+          <w:bdr w:val="none" w:color="auto" w:sz="0" w:space="0" w:frame="1"/>
         </w:rPr>
         <w:t>Bên A đến ký hợp đồng mới và thu phí 300.000đ/1 lần nhượng phòng</w:t>
       </w:r>
@@ -1971,7 +1971,7 @@
           <w:color w:val="000000"/>
           <w:sz w:val="28"/>
           <w:szCs w:val="28"/>
-          <w:bdr w:val="none" w:sz="0" w:space="0" w:color="auto" w:frame="1"/>
+          <w:bdr w:val="none" w:color="auto" w:sz="0" w:space="0" w:frame="1"/>
         </w:rPr>
         <w:t xml:space="preserve"> </w:t>
       </w:r>
@@ -1982,7 +1982,7 @@
           <w:color w:val="000000"/>
           <w:sz w:val="28"/>
           <w:szCs w:val="28"/>
-          <w:bdr w:val="none" w:sz="0" w:space="0" w:color="auto" w:frame="1"/>
+          <w:bdr w:val="none" w:color="auto" w:sz="0" w:space="0" w:frame="1"/>
         </w:rPr>
         <w:t>).</w:t>
       </w:r>
@@ -1993,7 +1993,7 @@
           <w:color w:val="000000"/>
           <w:sz w:val="28"/>
           <w:szCs w:val="28"/>
-          <w:bdr w:val="none" w:sz="0" w:space="0" w:color="auto" w:frame="1"/>
+          <w:bdr w:val="none" w:color="auto" w:sz="0" w:space="0" w:frame="1"/>
         </w:rPr>
         <w:t xml:space="preserve"> </w:t>
       </w:r>
@@ -2010,16 +2010,16 @@
           <w:color w:val="000000"/>
           <w:sz w:val="28"/>
           <w:szCs w:val="28"/>
-          <w:bdr w:val="none" w:sz="0" w:space="0" w:color="auto" w:frame="1"/>
-        </w:rPr>
-      </w:pPr>
-      <w:r>
-        <w:rPr>
-          <w:rStyle w:val="Strong"/>
-          <w:color w:val="000000"/>
-          <w:sz w:val="28"/>
-          <w:szCs w:val="28"/>
-          <w:bdr w:val="none" w:sz="0" w:space="0" w:color="auto" w:frame="1"/>
+          <w:bdr w:val="none" w:color="auto" w:sz="0" w:space="0" w:frame="1"/>
+        </w:rPr>
+      </w:pPr>
+      <w:r>
+        <w:rPr>
+          <w:rStyle w:val="Strong"/>
+          <w:color w:val="000000"/>
+          <w:sz w:val="28"/>
+          <w:szCs w:val="28"/>
+          <w:bdr w:val="none" w:color="auto" w:sz="0" w:space="0" w:frame="1"/>
         </w:rPr>
         <w:t>Điều VII: HIỆU LỰC HỢP ĐỒNG VÀ GIẢI QUYẾT TRANH CHẤP</w:t>
       </w:r>
@@ -2051,7 +2051,7 @@
           <w:color w:val="000000"/>
           <w:sz w:val="28"/>
           <w:szCs w:val="28"/>
-          <w:bdr w:val="none" w:sz="0" w:space="0" w:color="auto" w:frame="1"/>
+          <w:bdr w:val="none" w:color="auto" w:sz="0" w:space="0" w:frame="1"/>
         </w:rPr>
         <w:t>Hợp đồng có hiệu lực kể từ ngày ký.</w:t>
       </w:r>
@@ -2080,7 +2080,7 @@
           <w:color w:val="000000"/>
           <w:sz w:val="28"/>
           <w:szCs w:val="28"/>
-          <w:bdr w:val="none" w:sz="0" w:space="0" w:color="auto" w:frame="1"/>
+          <w:bdr w:val="none" w:color="auto" w:sz="0" w:space="0" w:frame="1"/>
         </w:rPr>
         <w:t>Mọi phát sinh trong quá trình thực hiện hợp đồng sẽ được hai bên tích cực giải quyết thông qua thương lượng, hoà giải trên tinh thần hợp tác hai bên cùng có lợi. Nếu không thương lượng hoà giải được, thì một trong hai bên có quyền khởi kiện để yêu cầu cơ quan có thẩm quyền giải quyết theo quy định của pháp luật.</w:t>
       </w:r>
@@ -2091,7 +2091,7 @@
           <w:color w:val="000000"/>
           <w:sz w:val="28"/>
           <w:szCs w:val="28"/>
-          <w:bdr w:val="none" w:sz="0" w:space="0" w:color="auto" w:frame="1"/>
+          <w:bdr w:val="none" w:color="auto" w:sz="0" w:space="0" w:frame="1"/>
         </w:rPr>
         <w:t xml:space="preserve"> Hợp đồng gồm 07 điều, 03 trang, 01 bản, bên B giữ hợp đồng.</w:t>
       </w:r>
@@ -2108,37 +2108,51 @@
         <w:jc w:val="both"/>
         <w:textAlignment w:val="baseline"/>
         <w:rPr>
-          <w:color w:val="000000"/>
-          <w:sz w:val="28"/>
-          <w:szCs w:val="28"/>
-        </w:rPr>
-      </w:pPr>
-      <w:r>
-        <w:rPr>
-          <w:rStyle w:val="Strong"/>
-          <w:bdr w:val="none" w:sz="0" w:space="0" w:color="auto" w:frame="1"/>
+          <w:rStyle w:val="Strong"/>
+          <w:b w:val="0"/>
+          <w:bCs w:val="0"/>
+          <w:color w:val="000000"/>
+          <w:sz w:val="28"/>
+          <w:szCs w:val="28"/>
+        </w:rPr>
+      </w:pPr>
+      <w:r>
+        <w:rPr>
+          <w:rStyle w:val="Strong"/>
+          <w:bdr w:val="none" w:color="auto" w:sz="0" w:space="0" w:frame="1"/>
         </w:rPr>
         <w:t>Các dịch vụ khác:</w:t>
       </w:r>
-      <w:bookmarkStart w:id="0" w:name="_GoBack"/>
-      <w:bookmarkEnd w:id="0"/>
-      <w:r>
-        <w:rPr>
-          <w:rStyle w:val="Strong"/>
-          <w:b w:val="0"/>
-          <w:sz w:val="28"/>
-          <w:bdr w:val="none" w:sz="0" w:space="0" w:color="auto" w:frame="1"/>
-        </w:rPr>
-        <w:t>{DichVu</w:t>
-      </w:r>
-      <w:r>
-        <w:rPr>
-          <w:rStyle w:val="Strong"/>
-          <w:b w:val="0"/>
-          <w:sz w:val="28"/>
-          <w:bdr w:val="none" w:sz="0" w:space="0" w:color="auto" w:frame="1"/>
-        </w:rPr>
-        <w:t>}</w:t>
+    </w:p>
+    <w:p>
+      <w:pPr>
+        <w:pStyle w:val="NormalWeb"/>
+        <w:shd w:val="clear" w:color="auto" w:fill="FFFFFF"/>
+        <w:spacing w:before="0" w:beforeAutospacing="0" w:after="120" w:afterAutospacing="0" w:line="375" w:lineRule="atLeast"/>
+        <w:ind w:left="720"/>
+        <w:jc w:val="both"/>
+        <w:textAlignment w:val="baseline"/>
+        <w:rPr>
+          <w:color w:val="000000"/>
+          <w:sz w:val="28"/>
+          <w:szCs w:val="28"/>
+        </w:rPr>
+      </w:pPr>
+      <w:r>
+        <w:rPr>
+          <w:sz w:val="28"/>
+        </w:rPr>
+        <w:t/>
+        <w:p>
+          <w:r>
+            <w:t>+ 7: 35.000 VND</w:t>
+          </w:r>
+        </w:p>
+        <w:p>
+          <w:r>
+            <w:t>+ 8: 100.000 VND   + 6: 3.500 VND</w:t>
+          </w:r>
+        </w:p>
       </w:r>
     </w:p>
     <w:tbl>
@@ -2163,10 +2177,10 @@
           <w:tcPr>
             <w:tcW w:w="0" w:type="auto"/>
             <w:tcBorders>
-              <w:top w:val="single" w:sz="6" w:space="0" w:color="DDDDDD"/>
-              <w:left w:val="single" w:sz="6" w:space="0" w:color="DDDDDD"/>
-              <w:bottom w:val="single" w:sz="6" w:space="0" w:color="DDDDDD"/>
-              <w:right w:val="single" w:sz="6" w:space="0" w:color="DDDDDD"/>
+              <w:top w:val="single" w:color="DDDDDD" w:sz="6" w:space="0"/>
+              <w:left w:val="single" w:color="DDDDDD" w:sz="6" w:space="0"/>
+              <w:bottom w:val="single" w:color="DDDDDD" w:sz="6" w:space="0"/>
+              <w:right w:val="single" w:color="DDDDDD" w:sz="6" w:space="0"/>
             </w:tcBorders>
             <w:shd w:val="clear" w:color="auto" w:fill="FFFFFF"/>
             <w:tcMar>
@@ -2196,7 +2210,7 @@
                 <w:color w:val="000000"/>
                 <w:sz w:val="28"/>
                 <w:szCs w:val="28"/>
-                <w:bdr w:val="none" w:sz="0" w:space="0" w:color="auto" w:frame="1"/>
+                <w:bdr w:val="none" w:color="auto" w:sz="0" w:space="0" w:frame="1"/>
               </w:rPr>
               <w:t>BÊN CHO THUÊ</w:t>
             </w:r>
@@ -2219,7 +2233,7 @@
                 <w:color w:val="000000"/>
                 <w:sz w:val="28"/>
                 <w:szCs w:val="28"/>
-                <w:bdr w:val="none" w:sz="0" w:space="0" w:color="auto" w:frame="1"/>
+                <w:bdr w:val="none" w:color="auto" w:sz="0" w:space="0" w:frame="1"/>
               </w:rPr>
               <w:t>(</w:t>
             </w:r>
@@ -2229,7 +2243,7 @@
                 <w:color w:val="000000"/>
                 <w:sz w:val="28"/>
                 <w:szCs w:val="28"/>
-                <w:bdr w:val="none" w:sz="0" w:space="0" w:color="auto" w:frame="1"/>
+                <w:bdr w:val="none" w:color="auto" w:sz="0" w:space="0" w:frame="1"/>
               </w:rPr>
               <w:t>ký và ghi rõ họ tên</w:t>
             </w:r>
@@ -2239,7 +2253,7 @@
                 <w:color w:val="000000"/>
                 <w:sz w:val="28"/>
                 <w:szCs w:val="28"/>
-                <w:bdr w:val="none" w:sz="0" w:space="0" w:color="auto" w:frame="1"/>
+                <w:bdr w:val="none" w:color="auto" w:sz="0" w:space="0" w:frame="1"/>
               </w:rPr>
               <w:t>)</w:t>
             </w:r>
@@ -2249,10 +2263,10 @@
           <w:tcPr>
             <w:tcW w:w="0" w:type="auto"/>
             <w:tcBorders>
-              <w:top w:val="single" w:sz="6" w:space="0" w:color="DDDDDD"/>
-              <w:left w:val="single" w:sz="6" w:space="0" w:color="DDDDDD"/>
-              <w:bottom w:val="single" w:sz="6" w:space="0" w:color="DDDDDD"/>
-              <w:right w:val="single" w:sz="6" w:space="0" w:color="DDDDDD"/>
+              <w:top w:val="single" w:color="DDDDDD" w:sz="6" w:space="0"/>
+              <w:left w:val="single" w:color="DDDDDD" w:sz="6" w:space="0"/>
+              <w:bottom w:val="single" w:color="DDDDDD" w:sz="6" w:space="0"/>
+              <w:right w:val="single" w:color="DDDDDD" w:sz="6" w:space="0"/>
             </w:tcBorders>
             <w:shd w:val="clear" w:color="auto" w:fill="FFFFFF"/>
             <w:tcMar>
@@ -2282,7 +2296,7 @@
                 <w:color w:val="000000"/>
                 <w:sz w:val="28"/>
                 <w:szCs w:val="28"/>
-                <w:bdr w:val="none" w:sz="0" w:space="0" w:color="auto" w:frame="1"/>
+                <w:bdr w:val="none" w:color="auto" w:sz="0" w:space="0" w:frame="1"/>
               </w:rPr>
               <w:t>BÊN THUÊ</w:t>
             </w:r>
@@ -2305,7 +2319,7 @@
                 <w:color w:val="000000"/>
                 <w:sz w:val="28"/>
                 <w:szCs w:val="28"/>
-                <w:bdr w:val="none" w:sz="0" w:space="0" w:color="auto" w:frame="1"/>
+                <w:bdr w:val="none" w:color="auto" w:sz="0" w:space="0" w:frame="1"/>
               </w:rPr>
               <w:t>(</w:t>
             </w:r>
@@ -2315,7 +2329,7 @@
                 <w:color w:val="000000"/>
                 <w:sz w:val="28"/>
                 <w:szCs w:val="28"/>
-                <w:bdr w:val="none" w:sz="0" w:space="0" w:color="auto" w:frame="1"/>
+                <w:bdr w:val="none" w:color="auto" w:sz="0" w:space="0" w:frame="1"/>
               </w:rPr>
               <w:t>ký và ghi rõ họ tên</w:t>
             </w:r>
@@ -2325,7 +2339,7 @@
                 <w:color w:val="000000"/>
                 <w:sz w:val="28"/>
                 <w:szCs w:val="28"/>
-                <w:bdr w:val="none" w:sz="0" w:space="0" w:color="auto" w:frame="1"/>
+                <w:bdr w:val="none" w:color="auto" w:sz="0" w:space="0" w:frame="1"/>
               </w:rPr>
               <w:t>)</w:t>
             </w:r>
@@ -2364,7 +2378,7 @@
 </file>
 
 <file path=word/numbering.xml><?xml version="1.0" encoding="utf-8"?>
-<w:numbering xmlns:wpc="http://schemas.microsoft.com/office/word/2010/wordprocessingCanvas" xmlns:cx="http://schemas.microsoft.com/office/drawing/2014/chartex" xmlns:mc="http://schemas.openxmlformats.org/markup-compatibility/2006" xmlns:o="urn:schemas-microsoft-com:office:office" xmlns:r="http://schemas.openxmlformats.org/officeDocument/2006/relationships" xmlns:m="http://schemas.openxmlformats.org/officeDocument/2006/math" xmlns:v="urn:schemas-microsoft-com:vml" xmlns:wp14="http://schemas.microsoft.com/office/word/2010/wordprocessingDrawing" xmlns:wp="http://schemas.openxmlformats.org/drawingml/2006/wordprocessingDrawing" xmlns:w10="urn:schemas-microsoft-com:office:word" xmlns:w="http://schemas.openxmlformats.org/wordprocessingml/2006/main" xmlns:w14="http://schemas.microsoft.com/office/word/2010/wordml" xmlns:w15="http://schemas.microsoft.com/office/word/2012/wordml" xmlns:w16se="http://schemas.microsoft.com/office/word/2015/wordml/symex" xmlns:wpg="http://schemas.microsoft.com/office/word/2010/wordprocessingGroup" xmlns:wpi="http://schemas.microsoft.com/office/word/2010/wordprocessingInk" xmlns:wne="http://schemas.microsoft.com/office/word/2006/wordml" xmlns:wps="http://schemas.microsoft.com/office/word/2010/wordprocessingShape" mc:Ignorable="w14 w15 w16se wp14">
+<w:numbering xmlns:wpc="http://schemas.microsoft.com/office/word/2010/wordprocessingCanvas" xmlns:cx="http://schemas.microsoft.com/office/drawing/2014/chartex" xmlns:cx1="http://schemas.microsoft.com/office/drawing/2015/9/8/chartex" xmlns:cx2="http://schemas.microsoft.com/office/drawing/2015/10/21/chartex" xmlns:cx3="http://schemas.microsoft.com/office/drawing/2016/5/9/chartex" xmlns:cx4="http://schemas.microsoft.com/office/drawing/2016/5/10/chartex" xmlns:cx5="http://schemas.microsoft.com/office/drawing/2016/5/11/chartex" xmlns:cx6="http://schemas.microsoft.com/office/drawing/2016/5/12/chartex" xmlns:cx7="http://schemas.microsoft.com/office/drawing/2016/5/13/chartex" xmlns:cx8="http://schemas.microsoft.com/office/drawing/2016/5/14/chartex" xmlns:mc="http://schemas.openxmlformats.org/markup-compatibility/2006" xmlns:aink="http://schemas.microsoft.com/office/drawing/2016/ink" xmlns:am3d="http://schemas.microsoft.com/office/drawing/2017/model3d" xmlns:o="urn:schemas-microsoft-com:office:office" xmlns:oel="http://schemas.microsoft.com/office/2019/extlst" xmlns:r="http://schemas.openxmlformats.org/officeDocument/2006/relationships" xmlns:m="http://schemas.openxmlformats.org/officeDocument/2006/math" xmlns:v="urn:schemas-microsoft-com:vml" xmlns:wp14="http://schemas.microsoft.com/office/word/2010/wordprocessingDrawing" xmlns:wp="http://schemas.openxmlformats.org/drawingml/2006/wordprocessingDrawing" xmlns:w10="urn:schemas-microsoft-com:office:word" xmlns:w="http://schemas.openxmlformats.org/wordprocessingml/2006/main" xmlns:w14="http://schemas.microsoft.com/office/word/2010/wordml" xmlns:w15="http://schemas.microsoft.com/office/word/2012/wordml" xmlns:w16cex="http://schemas.microsoft.com/office/word/2018/wordml/cex" xmlns:w16cid="http://schemas.microsoft.com/office/word/2016/wordml/cid" xmlns:w16="http://schemas.microsoft.com/office/word/2018/wordml" xmlns:w16du="http://schemas.microsoft.com/office/word/2023/wordml/word16du" xmlns:w16sdtdh="http://schemas.microsoft.com/office/word/2020/wordml/sdtdatahash" xmlns:w16sdtfl="http://schemas.microsoft.com/office/word/2024/wordml/sdtformatlock" xmlns:w16se="http://schemas.microsoft.com/office/word/2015/wordml/symex" xmlns:wpg="http://schemas.microsoft.com/office/word/2010/wordprocessingGroup" xmlns:wpi="http://schemas.microsoft.com/office/word/2010/wordprocessingInk" xmlns:wne="http://schemas.microsoft.com/office/word/2006/wordml" xmlns:wps="http://schemas.microsoft.com/office/word/2010/wordprocessingShape" mc:Ignorable="w14 w15 w16se w16cid w16 w16cex w16sdtdh w16sdtfl w16du wp14">
   <w:abstractNum w:abstractNumId="0" w15:restartNumberingAfterBreak="0">
     <w:nsid w:val="0A8D029E"/>
     <w:multiLevelType w:val="hybridMultilevel"/>
@@ -2946,29 +2960,29 @@
       </w:pPr>
     </w:lvl>
   </w:abstractNum>
-  <w:num w:numId="1">
+  <w:num w:numId="1" w16cid:durableId="626006360">
     <w:abstractNumId w:val="0"/>
   </w:num>
-  <w:num w:numId="2">
+  <w:num w:numId="2" w16cid:durableId="1408262808">
     <w:abstractNumId w:val="4"/>
   </w:num>
-  <w:num w:numId="3">
+  <w:num w:numId="3" w16cid:durableId="268202922">
     <w:abstractNumId w:val="1"/>
   </w:num>
-  <w:num w:numId="4">
+  <w:num w:numId="4" w16cid:durableId="1930843415">
     <w:abstractNumId w:val="3"/>
   </w:num>
-  <w:num w:numId="5">
+  <w:num w:numId="5" w16cid:durableId="1363166418">
     <w:abstractNumId w:val="5"/>
   </w:num>
-  <w:num w:numId="6">
+  <w:num w:numId="6" w16cid:durableId="524633201">
     <w:abstractNumId w:val="2"/>
   </w:num>
 </w:numbering>
 </file>
 
 <file path=word/styles.xml><?xml version="1.0" encoding="utf-8"?>
-<w:styles xmlns:mc="http://schemas.openxmlformats.org/markup-compatibility/2006" xmlns:r="http://schemas.openxmlformats.org/officeDocument/2006/relationships" xmlns:w="http://schemas.openxmlformats.org/wordprocessingml/2006/main" xmlns:w14="http://schemas.microsoft.com/office/word/2010/wordml" xmlns:w15="http://schemas.microsoft.com/office/word/2012/wordml" xmlns:w16se="http://schemas.microsoft.com/office/word/2015/wordml/symex" mc:Ignorable="w14 w15 w16se">
+<w:styles xmlns:mc="http://schemas.openxmlformats.org/markup-compatibility/2006" xmlns:r="http://schemas.openxmlformats.org/officeDocument/2006/relationships" xmlns:w="http://schemas.openxmlformats.org/wordprocessingml/2006/main" xmlns:w14="http://schemas.microsoft.com/office/word/2010/wordml" xmlns:w15="http://schemas.microsoft.com/office/word/2012/wordml" xmlns:w16cex="http://schemas.microsoft.com/office/word/2018/wordml/cex" xmlns:w16cid="http://schemas.microsoft.com/office/word/2016/wordml/cid" xmlns:w16="http://schemas.microsoft.com/office/word/2018/wordml" xmlns:w16du="http://schemas.microsoft.com/office/word/2023/wordml/word16du" xmlns:w16sdtdh="http://schemas.microsoft.com/office/word/2020/wordml/sdtdatahash" xmlns:w16sdtfl="http://schemas.microsoft.com/office/word/2024/wordml/sdtformatlock" xmlns:w16se="http://schemas.microsoft.com/office/word/2015/wordml/symex" mc:Ignorable="w14 w15 w16se w16cid w16 w16cex w16sdtdh w16sdtfl w16du">
   <w:docDefaults>
     <w:rPrDefault>
       <w:rPr>
@@ -2978,7 +2992,7 @@
     </w:rPrDefault>
     <w:pPrDefault/>
   </w:docDefaults>
-  <w:latentStyles w:defLockedState="0" w:defUIPriority="99" w:defSemiHidden="0" w:defUnhideWhenUsed="0" w:defQFormat="0" w:count="371">
+  <w:latentStyles w:defLockedState="0" w:defUIPriority="99" w:defSemiHidden="0" w:defUnhideWhenUsed="0" w:defQFormat="0" w:count="376">
     <w:lsdException w:name="Normal" w:uiPriority="0" w:qFormat="1"/>
     <w:lsdException w:name="heading 1" w:uiPriority="9" w:qFormat="1"/>
     <w:lsdException w:name="heading 2" w:semiHidden="1" w:uiPriority="9" w:unhideWhenUsed="1" w:qFormat="1"/>
@@ -3350,6 +3364,11 @@
     <w:lsdException w:name="List Table 5 Dark Accent 6" w:uiPriority="50"/>
     <w:lsdException w:name="List Table 6 Colorful Accent 6" w:uiPriority="51"/>
     <w:lsdException w:name="List Table 7 Colorful Accent 6" w:uiPriority="52"/>
+    <w:lsdException w:name="Mention" w:semiHidden="1" w:unhideWhenUsed="1"/>
+    <w:lsdException w:name="Smart Hyperlink" w:semiHidden="1" w:unhideWhenUsed="1"/>
+    <w:lsdException w:name="Hashtag" w:semiHidden="1" w:unhideWhenUsed="1"/>
+    <w:lsdException w:name="Unresolved Mention" w:semiHidden="1" w:unhideWhenUsed="1"/>
+    <w:lsdException w:name="Smart Link" w:semiHidden="1" w:unhideWhenUsed="1"/>
   </w:latentStyles>
   <w:style w:type="paragraph" w:default="1" w:styleId="Normal">
     <w:name w:val="Normal"/>

--- a/Tài liệu/output_contract.docx
+++ b/Tài liệu/output_contract.docx
@@ -1,6 +1,6 @@
 
 <file path=word/document.xml><?xml version="1.0" encoding="utf-8"?>
-<w:document xmlns:wpc="http://schemas.microsoft.com/office/word/2010/wordprocessingCanvas" xmlns:cx="http://schemas.microsoft.com/office/drawing/2014/chartex" xmlns:cx1="http://schemas.microsoft.com/office/drawing/2015/9/8/chartex" xmlns:cx2="http://schemas.microsoft.com/office/drawing/2015/10/21/chartex" xmlns:cx3="http://schemas.microsoft.com/office/drawing/2016/5/9/chartex" xmlns:cx4="http://schemas.microsoft.com/office/drawing/2016/5/10/chartex" xmlns:cx5="http://schemas.microsoft.com/office/drawing/2016/5/11/chartex" xmlns:cx6="http://schemas.microsoft.com/office/drawing/2016/5/12/chartex" xmlns:cx7="http://schemas.microsoft.com/office/drawing/2016/5/13/chartex" xmlns:cx8="http://schemas.microsoft.com/office/drawing/2016/5/14/chartex" xmlns:mc="http://schemas.openxmlformats.org/markup-compatibility/2006" xmlns:aink="http://schemas.microsoft.com/office/drawing/2016/ink" xmlns:am3d="http://schemas.microsoft.com/office/drawing/2017/model3d" xmlns:o="urn:schemas-microsoft-com:office:office" xmlns:oel="http://schemas.microsoft.com/office/2019/extlst" xmlns:r="http://schemas.openxmlformats.org/officeDocument/2006/relationships" xmlns:m="http://schemas.openxmlformats.org/officeDocument/2006/math" xmlns:v="urn:schemas-microsoft-com:vml" xmlns:wp14="http://schemas.microsoft.com/office/word/2010/wordprocessingDrawing" xmlns:wp="http://schemas.openxmlformats.org/drawingml/2006/wordprocessingDrawing" xmlns:w10="urn:schemas-microsoft-com:office:word" xmlns:w="http://schemas.openxmlformats.org/wordprocessingml/2006/main" xmlns:w14="http://schemas.microsoft.com/office/word/2010/wordml" xmlns:w15="http://schemas.microsoft.com/office/word/2012/wordml" xmlns:w16cex="http://schemas.microsoft.com/office/word/2018/wordml/cex" xmlns:w16cid="http://schemas.microsoft.com/office/word/2016/wordml/cid" xmlns:w16="http://schemas.microsoft.com/office/word/2018/wordml" xmlns:w16du="http://schemas.microsoft.com/office/word/2023/wordml/word16du" xmlns:w16sdtdh="http://schemas.microsoft.com/office/word/2020/wordml/sdtdatahash" xmlns:w16sdtfl="http://schemas.microsoft.com/office/word/2024/wordml/sdtformatlock" xmlns:w16se="http://schemas.microsoft.com/office/word/2015/wordml/symex" xmlns:wpg="http://schemas.microsoft.com/office/word/2010/wordprocessingGroup" xmlns:wpi="http://schemas.microsoft.com/office/word/2010/wordprocessingInk" xmlns:wne="http://schemas.microsoft.com/office/word/2006/wordml" xmlns:wps="http://schemas.microsoft.com/office/word/2010/wordprocessingShape" mc:Ignorable="w14 w15 w16se w16cid w16 w16cex w16sdtdh w16sdtfl w16du wp14">
+<w:document xmlns:wpc="http://schemas.microsoft.com/office/word/2010/wordprocessingCanvas" xmlns:cx="http://schemas.microsoft.com/office/drawing/2014/chartex" xmlns:mc="http://schemas.openxmlformats.org/markup-compatibility/2006" xmlns:o="urn:schemas-microsoft-com:office:office" xmlns:r="http://schemas.openxmlformats.org/officeDocument/2006/relationships" xmlns:m="http://schemas.openxmlformats.org/officeDocument/2006/math" xmlns:v="urn:schemas-microsoft-com:vml" xmlns:wp14="http://schemas.microsoft.com/office/word/2010/wordprocessingDrawing" xmlns:wp="http://schemas.openxmlformats.org/drawingml/2006/wordprocessingDrawing" xmlns:w10="urn:schemas-microsoft-com:office:word" xmlns:w="http://schemas.openxmlformats.org/wordprocessingml/2006/main" xmlns:w14="http://schemas.microsoft.com/office/word/2010/wordml" xmlns:w15="http://schemas.microsoft.com/office/word/2012/wordml" xmlns:w16se="http://schemas.microsoft.com/office/word/2015/wordml/symex" xmlns:wpg="http://schemas.microsoft.com/office/word/2010/wordprocessingGroup" xmlns:wpi="http://schemas.microsoft.com/office/word/2010/wordprocessingInk" xmlns:wne="http://schemas.microsoft.com/office/word/2006/wordml" xmlns:wps="http://schemas.microsoft.com/office/word/2010/wordprocessingShape" mc:Ignorable="w14 w15 w16se wp14">
   <w:body>
     <w:p>
       <w:pPr>
@@ -128,7 +128,7 @@
           <w:szCs w:val="28"/>
           <w:bdr w:val="none" w:color="auto" w:sz="0" w:space="0" w:frame="1"/>
         </w:rPr>
-        <w:t xml:space="preserve">Hôm nay, ngày 18 tháng 12 </w:t>
+        <w:t xml:space="preserve">Hôm nay, ngày 11 tháng 12 </w:t>
       </w:r>
       <w:r>
         <w:rPr>
@@ -388,8 +388,20 @@
           <w:szCs w:val="28"/>
           <w:bdr w:val="none" w:color="auto" w:sz="0" w:space="0" w:frame="1"/>
         </w:rPr>
-        <w:t xml:space="preserve"> (Bên B) :</w:t>
-      </w:r>
+        <w:t xml:space="preserve"> (Bên B</w:t>
+      </w:r>
+      <w:proofErr w:type="gramStart"/>
+      <w:r>
+        <w:rPr>
+          <w:rStyle w:val="Strong"/>
+          <w:color w:val="000000"/>
+          <w:sz w:val="28"/>
+          <w:szCs w:val="28"/>
+          <w:bdr w:val="none" w:color="auto" w:sz="0" w:space="0" w:frame="1"/>
+        </w:rPr>
+        <w:t>) :</w:t>
+      </w:r>
+      <w:proofErr w:type="gramEnd"/>
     </w:p>
     <w:p>
       <w:pPr>
@@ -532,6 +544,7 @@
           <w:color w:val="000000"/>
           <w:sz w:val="28"/>
           <w:szCs w:val="28"/>
+          <w:bdr w:val="none" w:color="auto" w:sz="0" w:space="0" w:frame="1"/>
         </w:rPr>
       </w:pPr>
       <w:r>
@@ -597,6 +610,148 @@
         </w:rPr>
         <w:t xml:space="preserve"> đây:</w:t>
       </w:r>
+    </w:p>
+    <w:p>
+      <w:pPr>
+        <w:pStyle w:val="NormalWeb"/>
+        <w:shd w:val="clear" w:color="auto" w:fill="FFFFFF"/>
+        <w:spacing w:before="0" w:beforeAutospacing="0" w:after="120" w:afterAutospacing="0" w:line="375" w:lineRule="atLeast"/>
+        <w:jc w:val="both"/>
+        <w:textAlignment w:val="baseline"/>
+        <w:rPr>
+          <w:color w:val="000000"/>
+          <w:sz w:val="28"/>
+          <w:szCs w:val="28"/>
+        </w:rPr>
+      </w:pPr>
+      <w:r>
+        <w:rPr>
+          <w:color w:val="000000"/>
+          <w:sz w:val="28"/>
+          <w:szCs w:val="28"/>
+        </w:rPr>
+        <w:t/>
+        <w:p>
+          <w:r>
+            <w:rPr>
+              <w:rFonts w:ascii="Times New Roman" w:hAnsi="Times New Roman"/>
+              <w:b/>
+              <w:sz w:val="28"/>
+            </w:rPr>
+            <w:t>Những người thuê kèm:</w:t>
+          </w:r>
+        </w:p>
+        <w:p>
+          <w:pPr>
+            <w:ind w:left="500"/>
+          </w:pPr>
+          <w:r>
+            <w:rPr>
+              <w:rFonts w:ascii="Times New Roman" w:hAnsi="Times New Roman"/>
+              <w:b/>
+              <w:sz w:val="28"/>
+            </w:rPr>
+            <w:t>1</w:t>
+          </w:r>
+          <w:r>
+            <w:rPr>
+              <w:rFonts w:ascii="Times New Roman" w:hAnsi="Times New Roman"/>
+              <w:sz w:val="28"/>
+            </w:rPr>
+            <w:t>.   Họ và tên: Phạm Quang Hưng</w:t>
+          </w:r>
+          <w:br/>
+          <w:r>
+            <w:rPr>
+              <w:rFonts w:ascii="Times New Roman" w:hAnsi="Times New Roman"/>
+              <w:sz w:val="28"/>
+            </w:rPr>
+            <w:t>   Số CCCD: 41234                   Điện thoại: 0359988934</w:t>
+          </w:r>
+          <w:br/>
+          <w:r>
+            <w:rPr>
+              <w:rFonts w:ascii="Times New Roman" w:hAnsi="Times New Roman"/>
+              <w:sz w:val="28"/>
+            </w:rPr>
+            <w:t>   Nơi DKTT: 412</w:t>
+          </w:r>
+        </w:p>
+        <w:p>
+          <w:pPr>
+            <w:ind w:left="500"/>
+          </w:pPr>
+          <w:r>
+            <w:rPr>
+              <w:rFonts w:ascii="Times New Roman" w:hAnsi="Times New Roman"/>
+              <w:b/>
+              <w:sz w:val="28"/>
+            </w:rPr>
+            <w:t>2</w:t>
+          </w:r>
+          <w:r>
+            <w:rPr>
+              <w:rFonts w:ascii="Times New Roman" w:hAnsi="Times New Roman"/>
+              <w:sz w:val="28"/>
+            </w:rPr>
+            <w:t>.   Họ và tên: Phạm Minh Trang</w:t>
+          </w:r>
+          <w:br/>
+          <w:r>
+            <w:rPr>
+              <w:rFonts w:ascii="Times New Roman" w:hAnsi="Times New Roman"/>
+              <w:sz w:val="28"/>
+            </w:rPr>
+            <w:t>   Số CCCD: 41234                   Điện thoại: 41234</w:t>
+          </w:r>
+          <w:br/>
+          <w:r>
+            <w:rPr>
+              <w:rFonts w:ascii="Times New Roman" w:hAnsi="Times New Roman"/>
+              <w:sz w:val="28"/>
+            </w:rPr>
+            <w:t>   Nơi DKTT: 3412</w:t>
+          </w:r>
+        </w:p>
+        <w:p>
+          <w:pPr>
+            <w:ind w:left="500"/>
+          </w:pPr>
+          <w:r>
+            <w:rPr>
+              <w:rFonts w:ascii="Times New Roman" w:hAnsi="Times New Roman"/>
+              <w:b/>
+              <w:sz w:val="28"/>
+            </w:rPr>
+            <w:t>3</w:t>
+          </w:r>
+          <w:r>
+            <w:rPr>
+              <w:rFonts w:ascii="Times New Roman" w:hAnsi="Times New Roman"/>
+              <w:sz w:val="28"/>
+            </w:rPr>
+            <w:t>.   Họ và tên: Phạm Thị Phương Anh</w:t>
+          </w:r>
+          <w:br/>
+          <w:r>
+            <w:rPr>
+              <w:rFonts w:ascii="Times New Roman" w:hAnsi="Times New Roman"/>
+              <w:sz w:val="28"/>
+            </w:rPr>
+            <w:t>   Số CCCD: 41234                   Điện thoại: 41234</w:t>
+          </w:r>
+          <w:br/>
+          <w:r>
+            <w:rPr>
+              <w:rFonts w:ascii="Times New Roman" w:hAnsi="Times New Roman"/>
+              <w:sz w:val="28"/>
+            </w:rPr>
+            <w:t>   Nơi DKTT: 4123</w:t>
+          </w:r>
+        </w:p>
+      </w:r>
+      <w:bookmarkStart w:name="_GoBack" w:id="0"/>
+      <w:bookmarkEnd w:id="0"/>
     </w:p>
     <w:p>
       <w:pPr>
@@ -701,7 +856,7 @@
           <w:szCs w:val="28"/>
           <w:bdr w:val="none" w:color="auto" w:sz="0" w:space="0" w:frame="1"/>
         </w:rPr>
-        <w:t>Phòng: 201</w:t>
+        <w:t>Phòng: 102</w:t>
       </w:r>
     </w:p>
     <w:p>
@@ -810,7 +965,8 @@
           <w:szCs w:val="28"/>
           <w:bdr w:val="none" w:color="auto" w:sz="0" w:space="0" w:frame="1"/>
         </w:rPr>
-        <w:t>Thời hạn thuê nhà: 6 tháng. Tính từ ngày 18/12/2024 đến ngày 18/06/2025</w:t>
+        <w:lastRenderedPageBreak/>
+        <w:t>Thời hạn thuê nhà: 6 tháng. Tính từ ngày 11/12/2024 đến ngày 11/06/2025</w:t>
       </w:r>
     </w:p>
     <w:p>
@@ -842,8 +998,7 @@
           <w:szCs w:val="28"/>
           <w:bdr w:val="none" w:color="auto" w:sz="0" w:space="0" w:frame="1"/>
         </w:rPr>
-        <w:lastRenderedPageBreak/>
-        <w:t>Giá thuê nhà: 3.700.000 đồng/tháng. (Bằng chữ: ba triệu bảy trăm nghìn đồng)</w:t>
+        <w:t>Giá thuê nhà: 2.000.000 đồng/tháng. (Bằng chữ: hai triệu đồng)</w:t>
       </w:r>
     </w:p>
     <w:p>
@@ -1041,7 +1196,25 @@
           <w:sz w:val="28"/>
           <w:szCs w:val="28"/>
         </w:rPr>
-        <w:t>Bên B đặt cho bên A số tiền: 3.000.000 đồng( bằng chữ: ba triệu đồng ) gọi là tiền đặt cọc</w:t>
+        <w:t xml:space="preserve">Bên B đặt cho bên A số tiền: 3.000.000 </w:t>
+      </w:r>
+      <w:proofErr w:type="gramStart"/>
+      <w:r>
+        <w:rPr>
+          <w:color w:val="000000"/>
+          <w:sz w:val="28"/>
+          <w:szCs w:val="28"/>
+        </w:rPr>
+        <w:t>đồng( bằng</w:t>
+      </w:r>
+      <w:proofErr w:type="gramEnd"/>
+      <w:r>
+        <w:rPr>
+          <w:color w:val="000000"/>
+          <w:sz w:val="28"/>
+          <w:szCs w:val="28"/>
+        </w:rPr>
+        <w:t xml:space="preserve"> chữ: ba triệu đồng ) gọi là tiền đặt cọc</w:t>
       </w:r>
     </w:p>
     <w:p>
@@ -1345,6 +1518,7 @@
           <w:sz w:val="28"/>
           <w:szCs w:val="28"/>
         </w:rPr>
+        <w:lastRenderedPageBreak/>
         <w:t>Vi phạm phát luật, gây mất an ninh trật tự công cộng, gây cháy, nổ, làm mất vệ sinh môi trường và ảnh hưởng nghiêm trọng đến hoạt động bình thường của khu vực xung quanh.</w:t>
       </w:r>
     </w:p>
@@ -1371,7 +1545,6 @@
           <w:sz w:val="28"/>
           <w:szCs w:val="28"/>
         </w:rPr>
-        <w:lastRenderedPageBreak/>
         <w:t>Được lấy lại căn hộ khi hết thời hạn cho thuê.</w:t>
       </w:r>
     </w:p>
@@ -1484,7 +1657,25 @@
           <w:sz w:val="28"/>
           <w:szCs w:val="28"/>
         </w:rPr>
-        <w:t>, tết âm lịch, v.v..v…</w:t>
+        <w:t xml:space="preserve">, tết âm lịch, </w:t>
+      </w:r>
+      <w:proofErr w:type="gramStart"/>
+      <w:r>
+        <w:rPr>
+          <w:color w:val="000000"/>
+          <w:sz w:val="28"/>
+          <w:szCs w:val="28"/>
+        </w:rPr>
+        <w:t>v.v..</w:t>
+      </w:r>
+      <w:proofErr w:type="gramEnd"/>
+      <w:r>
+        <w:rPr>
+          <w:color w:val="000000"/>
+          <w:sz w:val="28"/>
+          <w:szCs w:val="28"/>
+        </w:rPr>
+        <w:t>v…</w:t>
       </w:r>
     </w:p>
     <w:p>
@@ -1694,7 +1885,25 @@
           <w:sz w:val="28"/>
           <w:szCs w:val="28"/>
         </w:rPr>
-        <w:t>mà Bên B có việc phát sinh cần phải chuyển đi thì Bên B có trách nhiệm tìm người ở thay thế (gọi là Nhượng phòng ). Sauk hi Bên B đã tìm được người Nhượng phòng thì Bên A đến ký hợp đồng mới và thu phí 300.000đ/1 lần Nhượng phòng.</w:t>
+        <w:t xml:space="preserve">mà Bên B có việc phát sinh cần phải chuyển đi thì Bên B có trách nhiệm tìm người ở thay thế (gọi là Nhượng </w:t>
+      </w:r>
+      <w:proofErr w:type="gramStart"/>
+      <w:r>
+        <w:rPr>
+          <w:color w:val="000000"/>
+          <w:sz w:val="28"/>
+          <w:szCs w:val="28"/>
+        </w:rPr>
+        <w:t>phòng )</w:t>
+      </w:r>
+      <w:proofErr w:type="gramEnd"/>
+      <w:r>
+        <w:rPr>
+          <w:color w:val="000000"/>
+          <w:sz w:val="28"/>
+          <w:szCs w:val="28"/>
+        </w:rPr>
+        <w:t>. Sauk hi Bên B đã tìm được người Nhượng phòng thì Bên A đến ký hợp đồng mới và thu phí 300.000đ/1 lần Nhượng phòng.</w:t>
       </w:r>
     </w:p>
     <w:p>
@@ -1728,7 +1937,25 @@
           <w:sz w:val="28"/>
           <w:szCs w:val="28"/>
         </w:rPr>
-        <w:t>, trang thiết bị trong phòng trọ Bên A đã bàn giao, nếu hư hỏng Bên B phải sửa chữa hoặc thay thế( trừ trường hợp hư hỏng do hao mòn tự nhiên ).</w:t>
+        <w:t xml:space="preserve">, trang thiết bị trong phòng trọ Bên A đã bàn giao, nếu hư hỏng Bên B phải sửa chữa hoặc thay </w:t>
+      </w:r>
+      <w:proofErr w:type="gramStart"/>
+      <w:r>
+        <w:rPr>
+          <w:color w:val="000000"/>
+          <w:sz w:val="28"/>
+          <w:szCs w:val="28"/>
+        </w:rPr>
+        <w:t>thế( trừ</w:t>
+      </w:r>
+      <w:proofErr w:type="gramEnd"/>
+      <w:r>
+        <w:rPr>
+          <w:color w:val="000000"/>
+          <w:sz w:val="28"/>
+          <w:szCs w:val="28"/>
+        </w:rPr>
+        <w:t xml:space="preserve"> trường hợp hư hỏng do hao mòn tự nhiên ).</w:t>
       </w:r>
     </w:p>
     <w:p>
@@ -1780,6 +2007,7 @@
           <w:sz w:val="28"/>
           <w:szCs w:val="28"/>
         </w:rPr>
+        <w:lastRenderedPageBreak/>
         <w:t>Không cho bất kỳ một bên thứ ba nào thuê, mượn hoặc sử dụng lại một phần hay toàn bộ diện tích căn hộ trên.</w:t>
       </w:r>
     </w:p>
@@ -1806,7 +2034,6 @@
           <w:sz w:val="28"/>
           <w:szCs w:val="28"/>
         </w:rPr>
-        <w:lastRenderedPageBreak/>
         <w:t xml:space="preserve"> Chấp hành các quy tắc giữ vệ sinh chung, vệ sinh môi trường và các quy định về trật tự an ninh chung, thực hiện các quy định về phòng cháy chữa cháy.</w:t>
       </w:r>
     </w:p>
@@ -1949,7 +2176,19 @@
           <w:szCs w:val="28"/>
           <w:bdr w:val="none" w:color="auto" w:sz="0" w:space="0" w:frame="1"/>
         </w:rPr>
-        <w:t xml:space="preserve">Trong trường hợp bên B muốn chuyển phòng trước khi thời gian thuê nhà kết thúc, thì bên B có trách nhiệm tìm người thay thế mình để tiếp tục hợp đồng, và phải có sự đồng ý của bên A( </w:t>
+        <w:t xml:space="preserve">Trong trường hợp bên B muốn chuyển phòng trước khi thời gian thuê nhà kết thúc, thì bên B có trách nhiệm tìm người thay thế mình để tiếp tục hợp đồng, và phải có sự đồng ý của bên </w:t>
+      </w:r>
+      <w:proofErr w:type="gramStart"/>
+      <w:r>
+        <w:rPr>
+          <w:rStyle w:val="Strong"/>
+          <w:b w:val="0"/>
+          <w:color w:val="000000"/>
+          <w:sz w:val="28"/>
+          <w:szCs w:val="28"/>
+          <w:bdr w:val="none" w:color="auto" w:sz="0" w:space="0" w:frame="1"/>
+        </w:rPr>
+        <w:t xml:space="preserve">A( </w:t>
       </w:r>
       <w:r>
         <w:rPr>
@@ -1961,7 +2200,20 @@
           <w:szCs w:val="28"/>
           <w:bdr w:val="none" w:color="auto" w:sz="0" w:space="0" w:frame="1"/>
         </w:rPr>
-        <w:t>Bên A đến ký hợp đồng mới và thu phí 300.000đ/1 lần nhượng phòng</w:t>
+        <w:t>Bên</w:t>
+      </w:r>
+      <w:proofErr w:type="gramEnd"/>
+      <w:r>
+        <w:rPr>
+          <w:rStyle w:val="Strong"/>
+          <w:b w:val="0"/>
+          <w:i/>
+          <w:color w:val="000000"/>
+          <w:sz w:val="28"/>
+          <w:szCs w:val="28"/>
+          <w:bdr w:val="none" w:color="auto" w:sz="0" w:space="0" w:frame="1"/>
+        </w:rPr>
+        <w:t xml:space="preserve"> A đến ký hợp đồng mới và thu phí 300.000đ/1 lần nhượng phòng</w:t>
       </w:r>
       <w:r>
         <w:rPr>
@@ -2144,13 +2396,27 @@
         </w:rPr>
         <w:t/>
         <w:p>
+          <w:pPr>
+            <w:ind w:left="720"/>
+          </w:pPr>
           <w:r>
-            <w:t>+ 7: 35.000 VND</w:t>
+            <w:rPr>
+              <w:rFonts w:ascii="Times New Roman" w:hAnsi="Times New Roman"/>
+              <w:sz w:val="28"/>
+            </w:rPr>
+            <w:t>+ 6: 3.500 VND                                   + 7: 35.000 VND                                </w:t>
           </w:r>
         </w:p>
         <w:p>
+          <w:pPr>
+            <w:ind w:left="720"/>
+          </w:pPr>
           <w:r>
-            <w:t>+ 8: 100.000 VND   + 6: 3.500 VND</w:t>
+            <w:rPr>
+              <w:rFonts w:ascii="Times New Roman" w:hAnsi="Times New Roman"/>
+              <w:sz w:val="28"/>
+            </w:rPr>
+            <w:t>+ 8: 100.000 VND                                </w:t>
           </w:r>
         </w:p>
       </w:r>
@@ -2378,7 +2644,7 @@
 </file>
 
 <file path=word/numbering.xml><?xml version="1.0" encoding="utf-8"?>
-<w:numbering xmlns:wpc="http://schemas.microsoft.com/office/word/2010/wordprocessingCanvas" xmlns:cx="http://schemas.microsoft.com/office/drawing/2014/chartex" xmlns:cx1="http://schemas.microsoft.com/office/drawing/2015/9/8/chartex" xmlns:cx2="http://schemas.microsoft.com/office/drawing/2015/10/21/chartex" xmlns:cx3="http://schemas.microsoft.com/office/drawing/2016/5/9/chartex" xmlns:cx4="http://schemas.microsoft.com/office/drawing/2016/5/10/chartex" xmlns:cx5="http://schemas.microsoft.com/office/drawing/2016/5/11/chartex" xmlns:cx6="http://schemas.microsoft.com/office/drawing/2016/5/12/chartex" xmlns:cx7="http://schemas.microsoft.com/office/drawing/2016/5/13/chartex" xmlns:cx8="http://schemas.microsoft.com/office/drawing/2016/5/14/chartex" xmlns:mc="http://schemas.openxmlformats.org/markup-compatibility/2006" xmlns:aink="http://schemas.microsoft.com/office/drawing/2016/ink" xmlns:am3d="http://schemas.microsoft.com/office/drawing/2017/model3d" xmlns:o="urn:schemas-microsoft-com:office:office" xmlns:oel="http://schemas.microsoft.com/office/2019/extlst" xmlns:r="http://schemas.openxmlformats.org/officeDocument/2006/relationships" xmlns:m="http://schemas.openxmlformats.org/officeDocument/2006/math" xmlns:v="urn:schemas-microsoft-com:vml" xmlns:wp14="http://schemas.microsoft.com/office/word/2010/wordprocessingDrawing" xmlns:wp="http://schemas.openxmlformats.org/drawingml/2006/wordprocessingDrawing" xmlns:w10="urn:schemas-microsoft-com:office:word" xmlns:w="http://schemas.openxmlformats.org/wordprocessingml/2006/main" xmlns:w14="http://schemas.microsoft.com/office/word/2010/wordml" xmlns:w15="http://schemas.microsoft.com/office/word/2012/wordml" xmlns:w16cex="http://schemas.microsoft.com/office/word/2018/wordml/cex" xmlns:w16cid="http://schemas.microsoft.com/office/word/2016/wordml/cid" xmlns:w16="http://schemas.microsoft.com/office/word/2018/wordml" xmlns:w16du="http://schemas.microsoft.com/office/word/2023/wordml/word16du" xmlns:w16sdtdh="http://schemas.microsoft.com/office/word/2020/wordml/sdtdatahash" xmlns:w16sdtfl="http://schemas.microsoft.com/office/word/2024/wordml/sdtformatlock" xmlns:w16se="http://schemas.microsoft.com/office/word/2015/wordml/symex" xmlns:wpg="http://schemas.microsoft.com/office/word/2010/wordprocessingGroup" xmlns:wpi="http://schemas.microsoft.com/office/word/2010/wordprocessingInk" xmlns:wne="http://schemas.microsoft.com/office/word/2006/wordml" xmlns:wps="http://schemas.microsoft.com/office/word/2010/wordprocessingShape" mc:Ignorable="w14 w15 w16se w16cid w16 w16cex w16sdtdh w16sdtfl w16du wp14">
+<w:numbering xmlns:wpc="http://schemas.microsoft.com/office/word/2010/wordprocessingCanvas" xmlns:cx="http://schemas.microsoft.com/office/drawing/2014/chartex" xmlns:mc="http://schemas.openxmlformats.org/markup-compatibility/2006" xmlns:o="urn:schemas-microsoft-com:office:office" xmlns:r="http://schemas.openxmlformats.org/officeDocument/2006/relationships" xmlns:m="http://schemas.openxmlformats.org/officeDocument/2006/math" xmlns:v="urn:schemas-microsoft-com:vml" xmlns:wp14="http://schemas.microsoft.com/office/word/2010/wordprocessingDrawing" xmlns:wp="http://schemas.openxmlformats.org/drawingml/2006/wordprocessingDrawing" xmlns:w10="urn:schemas-microsoft-com:office:word" xmlns:w="http://schemas.openxmlformats.org/wordprocessingml/2006/main" xmlns:w14="http://schemas.microsoft.com/office/word/2010/wordml" xmlns:w15="http://schemas.microsoft.com/office/word/2012/wordml" xmlns:w16se="http://schemas.microsoft.com/office/word/2015/wordml/symex" xmlns:wpg="http://schemas.microsoft.com/office/word/2010/wordprocessingGroup" xmlns:wpi="http://schemas.microsoft.com/office/word/2010/wordprocessingInk" xmlns:wne="http://schemas.microsoft.com/office/word/2006/wordml" xmlns:wps="http://schemas.microsoft.com/office/word/2010/wordprocessingShape" mc:Ignorable="w14 w15 w16se wp14">
   <w:abstractNum w:abstractNumId="0" w15:restartNumberingAfterBreak="0">
     <w:nsid w:val="0A8D029E"/>
     <w:multiLevelType w:val="hybridMultilevel"/>
@@ -2960,29 +3226,29 @@
       </w:pPr>
     </w:lvl>
   </w:abstractNum>
-  <w:num w:numId="1" w16cid:durableId="626006360">
+  <w:num w:numId="1">
     <w:abstractNumId w:val="0"/>
   </w:num>
-  <w:num w:numId="2" w16cid:durableId="1408262808">
+  <w:num w:numId="2">
     <w:abstractNumId w:val="4"/>
   </w:num>
-  <w:num w:numId="3" w16cid:durableId="268202922">
+  <w:num w:numId="3">
     <w:abstractNumId w:val="1"/>
   </w:num>
-  <w:num w:numId="4" w16cid:durableId="1930843415">
+  <w:num w:numId="4">
     <w:abstractNumId w:val="3"/>
   </w:num>
-  <w:num w:numId="5" w16cid:durableId="1363166418">
+  <w:num w:numId="5">
     <w:abstractNumId w:val="5"/>
   </w:num>
-  <w:num w:numId="6" w16cid:durableId="524633201">
+  <w:num w:numId="6">
     <w:abstractNumId w:val="2"/>
   </w:num>
 </w:numbering>
 </file>
 
 <file path=word/styles.xml><?xml version="1.0" encoding="utf-8"?>
-<w:styles xmlns:mc="http://schemas.openxmlformats.org/markup-compatibility/2006" xmlns:r="http://schemas.openxmlformats.org/officeDocument/2006/relationships" xmlns:w="http://schemas.openxmlformats.org/wordprocessingml/2006/main" xmlns:w14="http://schemas.microsoft.com/office/word/2010/wordml" xmlns:w15="http://schemas.microsoft.com/office/word/2012/wordml" xmlns:w16cex="http://schemas.microsoft.com/office/word/2018/wordml/cex" xmlns:w16cid="http://schemas.microsoft.com/office/word/2016/wordml/cid" xmlns:w16="http://schemas.microsoft.com/office/word/2018/wordml" xmlns:w16du="http://schemas.microsoft.com/office/word/2023/wordml/word16du" xmlns:w16sdtdh="http://schemas.microsoft.com/office/word/2020/wordml/sdtdatahash" xmlns:w16sdtfl="http://schemas.microsoft.com/office/word/2024/wordml/sdtformatlock" xmlns:w16se="http://schemas.microsoft.com/office/word/2015/wordml/symex" mc:Ignorable="w14 w15 w16se w16cid w16 w16cex w16sdtdh w16sdtfl w16du">
+<w:styles xmlns:mc="http://schemas.openxmlformats.org/markup-compatibility/2006" xmlns:r="http://schemas.openxmlformats.org/officeDocument/2006/relationships" xmlns:w="http://schemas.openxmlformats.org/wordprocessingml/2006/main" xmlns:w14="http://schemas.microsoft.com/office/word/2010/wordml" xmlns:w15="http://schemas.microsoft.com/office/word/2012/wordml" xmlns:w16se="http://schemas.microsoft.com/office/word/2015/wordml/symex" mc:Ignorable="w14 w15 w16se">
   <w:docDefaults>
     <w:rPrDefault>
       <w:rPr>
@@ -2992,7 +3258,7 @@
     </w:rPrDefault>
     <w:pPrDefault/>
   </w:docDefaults>
-  <w:latentStyles w:defLockedState="0" w:defUIPriority="99" w:defSemiHidden="0" w:defUnhideWhenUsed="0" w:defQFormat="0" w:count="376">
+  <w:latentStyles w:defLockedState="0" w:defUIPriority="99" w:defSemiHidden="0" w:defUnhideWhenUsed="0" w:defQFormat="0" w:count="371">
     <w:lsdException w:name="Normal" w:uiPriority="0" w:qFormat="1"/>
     <w:lsdException w:name="heading 1" w:uiPriority="9" w:qFormat="1"/>
     <w:lsdException w:name="heading 2" w:semiHidden="1" w:uiPriority="9" w:unhideWhenUsed="1" w:qFormat="1"/>
@@ -3364,11 +3630,6 @@
     <w:lsdException w:name="List Table 5 Dark Accent 6" w:uiPriority="50"/>
     <w:lsdException w:name="List Table 6 Colorful Accent 6" w:uiPriority="51"/>
     <w:lsdException w:name="List Table 7 Colorful Accent 6" w:uiPriority="52"/>
-    <w:lsdException w:name="Mention" w:semiHidden="1" w:unhideWhenUsed="1"/>
-    <w:lsdException w:name="Smart Hyperlink" w:semiHidden="1" w:unhideWhenUsed="1"/>
-    <w:lsdException w:name="Hashtag" w:semiHidden="1" w:unhideWhenUsed="1"/>
-    <w:lsdException w:name="Unresolved Mention" w:semiHidden="1" w:unhideWhenUsed="1"/>
-    <w:lsdException w:name="Smart Link" w:semiHidden="1" w:unhideWhenUsed="1"/>
   </w:latentStyles>
   <w:style w:type="paragraph" w:default="1" w:styleId="Normal">
     <w:name w:val="Normal"/>

--- a/Tài liệu/output_contract.docx
+++ b/Tài liệu/output_contract.docx
@@ -128,7 +128,7 @@
           <w:szCs w:val="28"/>
           <w:bdr w:val="none" w:color="auto" w:sz="0" w:space="0" w:frame="1"/>
         </w:rPr>
-        <w:t xml:space="preserve">Hôm nay, ngày 11 tháng 12 </w:t>
+        <w:t xml:space="preserve">Hôm nay, ngày 20 tháng 12 </w:t>
       </w:r>
       <w:r>
         <w:rPr>
@@ -856,7 +856,7 @@
           <w:szCs w:val="28"/>
           <w:bdr w:val="none" w:color="auto" w:sz="0" w:space="0" w:frame="1"/>
         </w:rPr>
-        <w:t>Phòng: 102</w:t>
+        <w:t>Phòng: 103</w:t>
       </w:r>
     </w:p>
     <w:p>
@@ -966,7 +966,7 @@
           <w:bdr w:val="none" w:color="auto" w:sz="0" w:space="0" w:frame="1"/>
         </w:rPr>
         <w:lastRenderedPageBreak/>
-        <w:t>Thời hạn thuê nhà: 6 tháng. Tính từ ngày 11/12/2024 đến ngày 11/06/2025</w:t>
+        <w:t>Thời hạn thuê nhà: 6 tháng. Tính từ ngày 20/12/2024 đến ngày 20/06/2025</w:t>
       </w:r>
     </w:p>
     <w:p>
@@ -2404,7 +2404,7 @@
               <w:rFonts w:ascii="Times New Roman" w:hAnsi="Times New Roman"/>
               <w:sz w:val="28"/>
             </w:rPr>
-            <w:t>+ 6: 3.500 VND                                   + 7: 35.000 VND                                </w:t>
+            <w:t>+ 10: 100.000 VND                                   + 9: 100.000 VND                                </w:t>
           </w:r>
         </w:p>
         <w:p>

--- a/Tài liệu/output_contract.docx
+++ b/Tài liệu/output_contract.docx
@@ -128,7 +128,7 @@
           <w:szCs w:val="28"/>
           <w:bdr w:val="none" w:color="auto" w:sz="0" w:space="0" w:frame="1"/>
         </w:rPr>
-        <w:t xml:space="preserve">Hôm nay, ngày 20 tháng 12 </w:t>
+        <w:t xml:space="preserve">Hôm nay, ngày 20 tháng 11 </w:t>
       </w:r>
       <w:r>
         <w:rPr>
@@ -227,7 +227,7 @@
           <w:szCs w:val="28"/>
           <w:bdr w:val="none" w:color="auto" w:sz="0" w:space="0" w:frame="1"/>
         </w:rPr>
-        <w:t>Phạm Thị Minh Trang</w:t>
+        <w:t>Phạm Quang Hưng</w:t>
       </w:r>
     </w:p>
     <w:p>
@@ -293,7 +293,7 @@
           <w:sz w:val="28"/>
           <w:szCs w:val="28"/>
         </w:rPr>
-        <w:t xml:space="preserve"> Kim Sơn - Đông Triều - Quảng Ninh</w:t>
+        <w:t xml:space="preserve"> Quảng Ninh</w:t>
       </w:r>
     </w:p>
     <w:p>
@@ -343,7 +343,7 @@
           <w:sz w:val="28"/>
           <w:szCs w:val="28"/>
         </w:rPr>
-        <w:t>0080127122002 Ngân hàng MB Bank</w:t>
+        <w:t>0080127122002</w:t>
       </w:r>
     </w:p>
     <w:p>
@@ -450,7 +450,7 @@
           <w:szCs w:val="28"/>
           <w:bdr w:val="none" w:color="auto" w:sz="0" w:space="0" w:frame="1"/>
         </w:rPr>
-        <w:t>Phạm Thị Minh Trang</w:t>
+        <w:t>Phạm Quang Hưng</w:t>
       </w:r>
     </w:p>
     <w:p>
@@ -500,28 +500,28 @@
           <w:sz w:val="28"/>
           <w:szCs w:val="28"/>
         </w:rPr>
-        <w:t xml:space="preserve"> Gang Thép Thành phố Thái Nguyên Tỉnh Thái Nguyên</w:t>
-      </w:r>
-    </w:p>
-    <w:p>
-      <w:pPr>
-        <w:pStyle w:val="NormalWeb"/>
-        <w:shd w:val="clear" w:color="auto" w:fill="FFFFFF"/>
-        <w:spacing w:before="0" w:beforeAutospacing="0" w:after="120" w:afterAutospacing="0" w:line="375" w:lineRule="atLeast"/>
-        <w:textAlignment w:val="baseline"/>
-        <w:rPr>
-          <w:color w:val="000000"/>
-          <w:sz w:val="28"/>
-          <w:szCs w:val="28"/>
-        </w:rPr>
-      </w:pPr>
-      <w:r>
-        <w:rPr>
-          <w:color w:val="000000"/>
-          <w:sz w:val="28"/>
-          <w:szCs w:val="28"/>
-        </w:rPr>
-        <w:t>Điện thoại: 0886682304</w:t>
+        <w:t xml:space="preserve"> Kim Sơn Đông Triều Quảng Ninh</w:t>
+      </w:r>
+    </w:p>
+    <w:p>
+      <w:pPr>
+        <w:pStyle w:val="NormalWeb"/>
+        <w:shd w:val="clear" w:color="auto" w:fill="FFFFFF"/>
+        <w:spacing w:before="0" w:beforeAutospacing="0" w:after="120" w:afterAutospacing="0" w:line="375" w:lineRule="atLeast"/>
+        <w:textAlignment w:val="baseline"/>
+        <w:rPr>
+          <w:color w:val="000000"/>
+          <w:sz w:val="28"/>
+          <w:szCs w:val="28"/>
+        </w:rPr>
+      </w:pPr>
+      <w:r>
+        <w:rPr>
+          <w:color w:val="000000"/>
+          <w:sz w:val="28"/>
+          <w:szCs w:val="28"/>
+        </w:rPr>
+        <w:t>Điện thoại: 0359988934</w:t>
       </w:r>
       <w:r>
         <w:rPr>
@@ -530,7 +530,7 @@
           <w:szCs w:val="28"/>
         </w:rPr>
         <w:br/>
-        <w:t>Email: trangxu2304@gmail.com</w:t>
+        <w:t>Email: quanghungksdtqn@gmail.com</w:t>
       </w:r>
     </w:p>
     <w:p>
@@ -658,7 +658,7 @@
               <w:rFonts w:ascii="Times New Roman" w:hAnsi="Times New Roman"/>
               <w:sz w:val="28"/>
             </w:rPr>
-            <w:t>.   Họ và tên: Phạm Quang Hưng</w:t>
+            <w:t>.   Họ và tên: Phạm Văn A             Ngày sinh: 27/12/2002 12:00:00 SA</w:t>
           </w:r>
           <w:br/>
           <w:r>
@@ -666,7 +666,7 @@
               <w:rFonts w:ascii="Times New Roman" w:hAnsi="Times New Roman"/>
               <w:sz w:val="28"/>
             </w:rPr>
-            <w:t>   Số CCCD: 41234                   Điện thoại: 0359988934</w:t>
+            <w:t>   Số CCCD: 386751689273                   Điện thoại: 0363317140</w:t>
           </w:r>
           <w:br/>
           <w:r>
@@ -674,79 +674,7 @@
               <w:rFonts w:ascii="Times New Roman" w:hAnsi="Times New Roman"/>
               <w:sz w:val="28"/>
             </w:rPr>
-            <w:t>   Nơi DKTT: 412</w:t>
-          </w:r>
-        </w:p>
-        <w:p>
-          <w:pPr>
-            <w:ind w:left="500"/>
-          </w:pPr>
-          <w:r>
-            <w:rPr>
-              <w:rFonts w:ascii="Times New Roman" w:hAnsi="Times New Roman"/>
-              <w:b/>
-              <w:sz w:val="28"/>
-            </w:rPr>
-            <w:t>2</w:t>
-          </w:r>
-          <w:r>
-            <w:rPr>
-              <w:rFonts w:ascii="Times New Roman" w:hAnsi="Times New Roman"/>
-              <w:sz w:val="28"/>
-            </w:rPr>
-            <w:t>.   Họ và tên: Phạm Minh Trang</w:t>
-          </w:r>
-          <w:br/>
-          <w:r>
-            <w:rPr>
-              <w:rFonts w:ascii="Times New Roman" w:hAnsi="Times New Roman"/>
-              <w:sz w:val="28"/>
-            </w:rPr>
-            <w:t>   Số CCCD: 41234                   Điện thoại: 41234</w:t>
-          </w:r>
-          <w:br/>
-          <w:r>
-            <w:rPr>
-              <w:rFonts w:ascii="Times New Roman" w:hAnsi="Times New Roman"/>
-              <w:sz w:val="28"/>
-            </w:rPr>
-            <w:t>   Nơi DKTT: 3412</w:t>
-          </w:r>
-        </w:p>
-        <w:p>
-          <w:pPr>
-            <w:ind w:left="500"/>
-          </w:pPr>
-          <w:r>
-            <w:rPr>
-              <w:rFonts w:ascii="Times New Roman" w:hAnsi="Times New Roman"/>
-              <w:b/>
-              <w:sz w:val="28"/>
-            </w:rPr>
-            <w:t>3</w:t>
-          </w:r>
-          <w:r>
-            <w:rPr>
-              <w:rFonts w:ascii="Times New Roman" w:hAnsi="Times New Roman"/>
-              <w:sz w:val="28"/>
-            </w:rPr>
-            <w:t>.   Họ và tên: Phạm Thị Phương Anh</w:t>
-          </w:r>
-          <w:br/>
-          <w:r>
-            <w:rPr>
-              <w:rFonts w:ascii="Times New Roman" w:hAnsi="Times New Roman"/>
-              <w:sz w:val="28"/>
-            </w:rPr>
-            <w:t>   Số CCCD: 41234                   Điện thoại: 41234</w:t>
-          </w:r>
-          <w:br/>
-          <w:r>
-            <w:rPr>
-              <w:rFonts w:ascii="Times New Roman" w:hAnsi="Times New Roman"/>
-              <w:sz w:val="28"/>
-            </w:rPr>
-            <w:t>   Nơi DKTT: 4123</w:t>
+            <w:t>   Nơi DKTT: Đường Phan Chu Trinh, Quận 7, Vũng Tàu</w:t>
           </w:r>
         </w:p>
       </w:r>
@@ -856,7 +784,7 @@
           <w:szCs w:val="28"/>
           <w:bdr w:val="none" w:color="auto" w:sz="0" w:space="0" w:frame="1"/>
         </w:rPr>
-        <w:t>Phòng: 103</w:t>
+        <w:t>Phòng: 101</w:t>
       </w:r>
     </w:p>
     <w:p>
@@ -966,7 +894,7 @@
           <w:bdr w:val="none" w:color="auto" w:sz="0" w:space="0" w:frame="1"/>
         </w:rPr>
         <w:lastRenderedPageBreak/>
-        <w:t>Thời hạn thuê nhà: 6 tháng. Tính từ ngày 20/12/2024 đến ngày 20/06/2025</w:t>
+        <w:t>Thời hạn thuê nhà: 7 tháng. Tính từ ngày 20/11/2024 đến ngày 20/06/2025</w:t>
       </w:r>
     </w:p>
     <w:p>
@@ -998,7 +926,7 @@
           <w:szCs w:val="28"/>
           <w:bdr w:val="none" w:color="auto" w:sz="0" w:space="0" w:frame="1"/>
         </w:rPr>
-        <w:t>Giá thuê nhà: 2.000.000 đồng/tháng. (Bằng chữ: hai triệu đồng)</w:t>
+        <w:t>Giá thuê nhà: 3.100.000 đồng/tháng. (Bằng chữ: ba triệu một trăm nghìn đồng)</w:t>
       </w:r>
     </w:p>
     <w:p>
@@ -1196,7 +1124,7 @@
           <w:sz w:val="28"/>
           <w:szCs w:val="28"/>
         </w:rPr>
-        <w:t xml:space="preserve">Bên B đặt cho bên A số tiền: 3.000.000 </w:t>
+        <w:t xml:space="preserve">Bên B đặt cho bên A số tiền: 3.300.000 </w:t>
       </w:r>
       <w:proofErr w:type="gramStart"/>
       <w:r>
@@ -1214,7 +1142,7 @@
           <w:sz w:val="28"/>
           <w:szCs w:val="28"/>
         </w:rPr>
-        <w:t xml:space="preserve"> chữ: ba triệu đồng ) gọi là tiền đặt cọc</w:t>
+        <w:t xml:space="preserve"> chữ: ba triệu ba trăm nghìn đồng ) gọi là tiền đặt cọc</w:t>
       </w:r>
     </w:p>
     <w:p>
@@ -2404,7 +2332,7 @@
               <w:rFonts w:ascii="Times New Roman" w:hAnsi="Times New Roman"/>
               <w:sz w:val="28"/>
             </w:rPr>
-            <w:t>+ 10: 100.000 VND                                   + 9: 100.000 VND                                </w:t>
+            <w:t>+ Điện: 3.500 VND/ KWh                                + Nước: 35.000 VND/ Người                             </w:t>
           </w:r>
         </w:p>
         <w:p>
@@ -2416,7 +2344,7 @@
               <w:rFonts w:ascii="Times New Roman" w:hAnsi="Times New Roman"/>
               <w:sz w:val="28"/>
             </w:rPr>
-            <w:t>+ 8: 100.000 VND                                </w:t>
+            <w:t>+ Máy giặt: 100.000 VND/ Người                             </w:t>
           </w:r>
         </w:p>
       </w:r>

--- a/Tài liệu/output_contract.docx
+++ b/Tài liệu/output_contract.docx
@@ -128,7 +128,7 @@
           <w:szCs w:val="28"/>
           <w:bdr w:val="none" w:color="auto" w:sz="0" w:space="0" w:frame="1"/>
         </w:rPr>
-        <w:t xml:space="preserve">Hôm nay, ngày 20 tháng 11 </w:t>
+        <w:t xml:space="preserve">Hôm nay, ngày 20 tháng 12 </w:t>
       </w:r>
       <w:r>
         <w:rPr>
@@ -146,6 +146,17 @@
           <w:szCs w:val="28"/>
           <w:bdr w:val="none" w:color="auto" w:sz="0" w:space="0" w:frame="1"/>
         </w:rPr>
+        <w:t xml:space="preserve"> </w:t>
+      </w:r>
+      <w:bookmarkStart w:name="_GoBack" w:id="0"/>
+      <w:bookmarkEnd w:id="0"/>
+      <w:r>
+        <w:rPr>
+          <w:color w:val="000000"/>
+          <w:sz w:val="28"/>
+          <w:szCs w:val="28"/>
+          <w:bdr w:val="none" w:color="auto" w:sz="0" w:space="0" w:frame="1"/>
+        </w:rPr>
         <w:t>2024</w:t>
       </w:r>
       <w:r>
@@ -388,20 +399,8 @@
           <w:szCs w:val="28"/>
           <w:bdr w:val="none" w:color="auto" w:sz="0" w:space="0" w:frame="1"/>
         </w:rPr>
-        <w:t xml:space="preserve"> (Bên B</w:t>
-      </w:r>
-      <w:proofErr w:type="gramStart"/>
-      <w:r>
-        <w:rPr>
-          <w:rStyle w:val="Strong"/>
-          <w:color w:val="000000"/>
-          <w:sz w:val="28"/>
-          <w:szCs w:val="28"/>
-          <w:bdr w:val="none" w:color="auto" w:sz="0" w:space="0" w:frame="1"/>
-        </w:rPr>
-        <w:t>) :</w:t>
-      </w:r>
-      <w:proofErr w:type="gramEnd"/>
+        <w:t xml:space="preserve"> (Bên B) :</w:t>
+      </w:r>
     </w:p>
     <w:p>
       <w:pPr>
@@ -450,28 +449,28 @@
           <w:szCs w:val="28"/>
           <w:bdr w:val="none" w:color="auto" w:sz="0" w:space="0" w:frame="1"/>
         </w:rPr>
-        <w:t>Phạm Quang Hưng</w:t>
-      </w:r>
-    </w:p>
-    <w:p>
-      <w:pPr>
-        <w:pStyle w:val="NormalWeb"/>
-        <w:shd w:val="clear" w:color="auto" w:fill="FFFFFF"/>
-        <w:spacing w:before="0" w:beforeAutospacing="0" w:after="120" w:afterAutospacing="0" w:line="375" w:lineRule="atLeast"/>
-        <w:textAlignment w:val="baseline"/>
-        <w:rPr>
-          <w:color w:val="000000"/>
-          <w:sz w:val="28"/>
-          <w:szCs w:val="28"/>
-        </w:rPr>
-      </w:pPr>
-      <w:r>
-        <w:rPr>
-          <w:color w:val="000000"/>
-          <w:sz w:val="28"/>
-          <w:szCs w:val="28"/>
-        </w:rPr>
-        <w:t>Số CCCD: 022202001454</w:t>
+        <w:t>Phạm Thị Minh Trang</w:t>
+      </w:r>
+    </w:p>
+    <w:p>
+      <w:pPr>
+        <w:pStyle w:val="NormalWeb"/>
+        <w:shd w:val="clear" w:color="auto" w:fill="FFFFFF"/>
+        <w:spacing w:before="0" w:beforeAutospacing="0" w:after="120" w:afterAutospacing="0" w:line="375" w:lineRule="atLeast"/>
+        <w:textAlignment w:val="baseline"/>
+        <w:rPr>
+          <w:color w:val="000000"/>
+          <w:sz w:val="28"/>
+          <w:szCs w:val="28"/>
+        </w:rPr>
+      </w:pPr>
+      <w:r>
+        <w:rPr>
+          <w:color w:val="000000"/>
+          <w:sz w:val="28"/>
+          <w:szCs w:val="28"/>
+        </w:rPr>
+        <w:t>Số CCCD: 282721999505</w:t>
       </w:r>
     </w:p>
     <w:p>
@@ -500,28 +499,28 @@
           <w:sz w:val="28"/>
           <w:szCs w:val="28"/>
         </w:rPr>
-        <w:t xml:space="preserve"> Kim Sơn Đông Triều Quảng Ninh</w:t>
-      </w:r>
-    </w:p>
-    <w:p>
-      <w:pPr>
-        <w:pStyle w:val="NormalWeb"/>
-        <w:shd w:val="clear" w:color="auto" w:fill="FFFFFF"/>
-        <w:spacing w:before="0" w:beforeAutospacing="0" w:after="120" w:afterAutospacing="0" w:line="375" w:lineRule="atLeast"/>
-        <w:textAlignment w:val="baseline"/>
-        <w:rPr>
-          <w:color w:val="000000"/>
-          <w:sz w:val="28"/>
-          <w:szCs w:val="28"/>
-        </w:rPr>
-      </w:pPr>
-      <w:r>
-        <w:rPr>
-          <w:color w:val="000000"/>
-          <w:sz w:val="28"/>
-          <w:szCs w:val="28"/>
-        </w:rPr>
-        <w:t>Điện thoại: 0359988934</w:t>
+        <w:t xml:space="preserve"> Găng Thép Thái Nguyên</w:t>
+      </w:r>
+    </w:p>
+    <w:p>
+      <w:pPr>
+        <w:pStyle w:val="NormalWeb"/>
+        <w:shd w:val="clear" w:color="auto" w:fill="FFFFFF"/>
+        <w:spacing w:before="0" w:beforeAutospacing="0" w:after="120" w:afterAutospacing="0" w:line="375" w:lineRule="atLeast"/>
+        <w:textAlignment w:val="baseline"/>
+        <w:rPr>
+          <w:color w:val="000000"/>
+          <w:sz w:val="28"/>
+          <w:szCs w:val="28"/>
+        </w:rPr>
+      </w:pPr>
+      <w:r>
+        <w:rPr>
+          <w:color w:val="000000"/>
+          <w:sz w:val="28"/>
+          <w:szCs w:val="28"/>
+        </w:rPr>
+        <w:t>Điện thoại: 0886682304</w:t>
       </w:r>
       <w:r>
         <w:rPr>
@@ -530,7 +529,7 @@
           <w:szCs w:val="28"/>
         </w:rPr>
         <w:br/>
-        <w:t>Email: quanghungksdtqn@gmail.com</w:t>
+        <w:t>Email: phamquanghungksdtqn@gmail.com</w:t>
       </w:r>
     </w:p>
     <w:p>
@@ -658,7 +657,7 @@
               <w:rFonts w:ascii="Times New Roman" w:hAnsi="Times New Roman"/>
               <w:sz w:val="28"/>
             </w:rPr>
-            <w:t>.   Họ và tên: Phạm Văn A             Ngày sinh: 27/12/2002 12:00:00 SA</w:t>
+            <w:t>.   Họ và tên: Phạm Thị B             Ngày sinh: 27/12/2002 12:00:00 SA</w:t>
           </w:r>
           <w:br/>
           <w:r>
@@ -666,7 +665,7 @@
               <w:rFonts w:ascii="Times New Roman" w:hAnsi="Times New Roman"/>
               <w:sz w:val="28"/>
             </w:rPr>
-            <w:t>   Số CCCD: 386751689273                   Điện thoại: 0363317140</w:t>
+            <w:t>   Số CCCD: 445804496623                   Điện thoại: 0882320612</w:t>
           </w:r>
           <w:br/>
           <w:r>
@@ -674,12 +673,46 @@
               <w:rFonts w:ascii="Times New Roman" w:hAnsi="Times New Roman"/>
               <w:sz w:val="28"/>
             </w:rPr>
-            <w:t>   Nơi DKTT: Đường Phan Chu Trinh, Quận 7, Vũng Tàu</w:t>
+            <w:t>   Nơi DKTT: Đường Hoàng Diệu, Quận 9, Vũng Tàu</w:t>
           </w:r>
         </w:p>
-      </w:r>
-      <w:bookmarkStart w:name="_GoBack" w:id="0"/>
-      <w:bookmarkEnd w:id="0"/>
+        <w:p>
+          <w:pPr>
+            <w:ind w:left="500"/>
+          </w:pPr>
+          <w:r>
+            <w:rPr>
+              <w:rFonts w:ascii="Times New Roman" w:hAnsi="Times New Roman"/>
+              <w:b/>
+              <w:sz w:val="28"/>
+            </w:rPr>
+            <w:t>2</w:t>
+          </w:r>
+          <w:r>
+            <w:rPr>
+              <w:rFonts w:ascii="Times New Roman" w:hAnsi="Times New Roman"/>
+              <w:sz w:val="28"/>
+            </w:rPr>
+            <w:t>.   Họ và tên: Phạm Minh C             Ngày sinh: 27/12/2002 12:00:00 SA</w:t>
+          </w:r>
+          <w:br/>
+          <w:r>
+            <w:rPr>
+              <w:rFonts w:ascii="Times New Roman" w:hAnsi="Times New Roman"/>
+              <w:sz w:val="28"/>
+            </w:rPr>
+            <w:t>   Số CCCD: 112053382362                   Điện thoại: 0372602489</w:t>
+          </w:r>
+          <w:br/>
+          <w:r>
+            <w:rPr>
+              <w:rFonts w:ascii="Times New Roman" w:hAnsi="Times New Roman"/>
+              <w:sz w:val="28"/>
+            </w:rPr>
+            <w:t>   Nơi DKTT: Đường Trần Phú, Quận Cầu Giấy, Vũng Tàu</w:t>
+          </w:r>
+        </w:p>
+      </w:r>
     </w:p>
     <w:p>
       <w:pPr>
@@ -784,7 +817,7 @@
           <w:szCs w:val="28"/>
           <w:bdr w:val="none" w:color="auto" w:sz="0" w:space="0" w:frame="1"/>
         </w:rPr>
-        <w:t>Phòng: 101</w:t>
+        <w:t>Phòng: 102</w:t>
       </w:r>
     </w:p>
     <w:p>
@@ -894,7 +927,7 @@
           <w:bdr w:val="none" w:color="auto" w:sz="0" w:space="0" w:frame="1"/>
         </w:rPr>
         <w:lastRenderedPageBreak/>
-        <w:t>Thời hạn thuê nhà: 7 tháng. Tính từ ngày 20/11/2024 đến ngày 20/06/2025</w:t>
+        <w:t>Thời hạn thuê nhà: 6 tháng. Tính từ ngày 20/12/2024 đến ngày 20/06/2025</w:t>
       </w:r>
     </w:p>
     <w:p>
@@ -926,7 +959,7 @@
           <w:szCs w:val="28"/>
           <w:bdr w:val="none" w:color="auto" w:sz="0" w:space="0" w:frame="1"/>
         </w:rPr>
-        <w:t>Giá thuê nhà: 3.100.000 đồng/tháng. (Bằng chữ: ba triệu một trăm nghìn đồng)</w:t>
+        <w:t>Giá thuê nhà: 2.000.000 đồng/tháng. (Bằng chữ: hai triệu đồng)</w:t>
       </w:r>
     </w:p>
     <w:p>
@@ -1124,25 +1157,7 @@
           <w:sz w:val="28"/>
           <w:szCs w:val="28"/>
         </w:rPr>
-        <w:t xml:space="preserve">Bên B đặt cho bên A số tiền: 3.300.000 </w:t>
-      </w:r>
-      <w:proofErr w:type="gramStart"/>
-      <w:r>
-        <w:rPr>
-          <w:color w:val="000000"/>
-          <w:sz w:val="28"/>
-          <w:szCs w:val="28"/>
-        </w:rPr>
-        <w:t>đồng( bằng</w:t>
-      </w:r>
-      <w:proofErr w:type="gramEnd"/>
-      <w:r>
-        <w:rPr>
-          <w:color w:val="000000"/>
-          <w:sz w:val="28"/>
-          <w:szCs w:val="28"/>
-        </w:rPr>
-        <w:t xml:space="preserve"> chữ: ba triệu ba trăm nghìn đồng ) gọi là tiền đặt cọc</w:t>
+        <w:t>Bên B đặt cho bên A số tiền: 3.100.000 đồng( bằng chữ: ba triệu một trăm nghìn đồng ) gọi là tiền đặt cọc</w:t>
       </w:r>
     </w:p>
     <w:p>
@@ -1585,25 +1600,7 @@
           <w:sz w:val="28"/>
           <w:szCs w:val="28"/>
         </w:rPr>
-        <w:t xml:space="preserve">, tết âm lịch, </w:t>
-      </w:r>
-      <w:proofErr w:type="gramStart"/>
-      <w:r>
-        <w:rPr>
-          <w:color w:val="000000"/>
-          <w:sz w:val="28"/>
-          <w:szCs w:val="28"/>
-        </w:rPr>
-        <w:t>v.v..</w:t>
-      </w:r>
-      <w:proofErr w:type="gramEnd"/>
-      <w:r>
-        <w:rPr>
-          <w:color w:val="000000"/>
-          <w:sz w:val="28"/>
-          <w:szCs w:val="28"/>
-        </w:rPr>
-        <w:t>v…</w:t>
+        <w:t>, tết âm lịch, v.v..v…</w:t>
       </w:r>
     </w:p>
     <w:p>
@@ -1813,25 +1810,7 @@
           <w:sz w:val="28"/>
           <w:szCs w:val="28"/>
         </w:rPr>
-        <w:t xml:space="preserve">mà Bên B có việc phát sinh cần phải chuyển đi thì Bên B có trách nhiệm tìm người ở thay thế (gọi là Nhượng </w:t>
-      </w:r>
-      <w:proofErr w:type="gramStart"/>
-      <w:r>
-        <w:rPr>
-          <w:color w:val="000000"/>
-          <w:sz w:val="28"/>
-          <w:szCs w:val="28"/>
-        </w:rPr>
-        <w:t>phòng )</w:t>
-      </w:r>
-      <w:proofErr w:type="gramEnd"/>
-      <w:r>
-        <w:rPr>
-          <w:color w:val="000000"/>
-          <w:sz w:val="28"/>
-          <w:szCs w:val="28"/>
-        </w:rPr>
-        <w:t>. Sauk hi Bên B đã tìm được người Nhượng phòng thì Bên A đến ký hợp đồng mới và thu phí 300.000đ/1 lần Nhượng phòng.</w:t>
+        <w:t>mà Bên B có việc phát sinh cần phải chuyển đi thì Bên B có trách nhiệm tìm người ở thay thế (gọi là Nhượng phòng ). Sauk hi Bên B đã tìm được người Nhượng phòng thì Bên A đến ký hợp đồng mới và thu phí 300.000đ/1 lần Nhượng phòng.</w:t>
       </w:r>
     </w:p>
     <w:p>
@@ -1865,25 +1844,7 @@
           <w:sz w:val="28"/>
           <w:szCs w:val="28"/>
         </w:rPr>
-        <w:t xml:space="preserve">, trang thiết bị trong phòng trọ Bên A đã bàn giao, nếu hư hỏng Bên B phải sửa chữa hoặc thay </w:t>
-      </w:r>
-      <w:proofErr w:type="gramStart"/>
-      <w:r>
-        <w:rPr>
-          <w:color w:val="000000"/>
-          <w:sz w:val="28"/>
-          <w:szCs w:val="28"/>
-        </w:rPr>
-        <w:t>thế( trừ</w:t>
-      </w:r>
-      <w:proofErr w:type="gramEnd"/>
-      <w:r>
-        <w:rPr>
-          <w:color w:val="000000"/>
-          <w:sz w:val="28"/>
-          <w:szCs w:val="28"/>
-        </w:rPr>
-        <w:t xml:space="preserve"> trường hợp hư hỏng do hao mòn tự nhiên ).</w:t>
+        <w:t>, trang thiết bị trong phòng trọ Bên A đã bàn giao, nếu hư hỏng Bên B phải sửa chữa hoặc thay thế( trừ trường hợp hư hỏng do hao mòn tự nhiên ).</w:t>
       </w:r>
     </w:p>
     <w:p>
@@ -2104,19 +2065,7 @@
           <w:szCs w:val="28"/>
           <w:bdr w:val="none" w:color="auto" w:sz="0" w:space="0" w:frame="1"/>
         </w:rPr>
-        <w:t xml:space="preserve">Trong trường hợp bên B muốn chuyển phòng trước khi thời gian thuê nhà kết thúc, thì bên B có trách nhiệm tìm người thay thế mình để tiếp tục hợp đồng, và phải có sự đồng ý của bên </w:t>
-      </w:r>
-      <w:proofErr w:type="gramStart"/>
-      <w:r>
-        <w:rPr>
-          <w:rStyle w:val="Strong"/>
-          <w:b w:val="0"/>
-          <w:color w:val="000000"/>
-          <w:sz w:val="28"/>
-          <w:szCs w:val="28"/>
-          <w:bdr w:val="none" w:color="auto" w:sz="0" w:space="0" w:frame="1"/>
-        </w:rPr>
-        <w:t xml:space="preserve">A( </w:t>
+        <w:t xml:space="preserve">Trong trường hợp bên B muốn chuyển phòng trước khi thời gian thuê nhà kết thúc, thì bên B có trách nhiệm tìm người thay thế mình để tiếp tục hợp đồng, và phải có sự đồng ý của bên A( </w:t>
       </w:r>
       <w:r>
         <w:rPr>
@@ -2128,20 +2077,7 @@
           <w:szCs w:val="28"/>
           <w:bdr w:val="none" w:color="auto" w:sz="0" w:space="0" w:frame="1"/>
         </w:rPr>
-        <w:t>Bên</w:t>
-      </w:r>
-      <w:proofErr w:type="gramEnd"/>
-      <w:r>
-        <w:rPr>
-          <w:rStyle w:val="Strong"/>
-          <w:b w:val="0"/>
-          <w:i/>
-          <w:color w:val="000000"/>
-          <w:sz w:val="28"/>
-          <w:szCs w:val="28"/>
-          <w:bdr w:val="none" w:color="auto" w:sz="0" w:space="0" w:frame="1"/>
-        </w:rPr>
-        <w:t xml:space="preserve"> A đến ký hợp đồng mới và thu phí 300.000đ/1 lần nhượng phòng</w:t>
+        <w:t>Bên A đến ký hợp đồng mới và thu phí 300.000đ/1 lần nhượng phòng</w:t>
       </w:r>
       <w:r>
         <w:rPr>
@@ -2344,7 +2280,7 @@
               <w:rFonts w:ascii="Times New Roman" w:hAnsi="Times New Roman"/>
               <w:sz w:val="28"/>
             </w:rPr>
-            <w:t>+ Máy giặt: 100.000 VND/ Người                             </w:t>
+            <w:t>+ Máy giặt: 100.000 VND/ Người                                + Mạng: 100.000 VND/ Phòng                             </w:t>
           </w:r>
         </w:p>
       </w:r>

--- a/Tài liệu/output_contract.docx
+++ b/Tài liệu/output_contract.docx
@@ -128,7 +128,7 @@
           <w:szCs w:val="28"/>
           <w:bdr w:val="none" w:color="auto" w:sz="0" w:space="0" w:frame="1"/>
         </w:rPr>
-        <w:t xml:space="preserve">Hôm nay, ngày 20 tháng 12 </w:t>
+        <w:t xml:space="preserve">Hôm nay, ngày 7 tháng 1 </w:t>
       </w:r>
       <w:r>
         <w:rPr>
@@ -157,7 +157,7 @@
           <w:szCs w:val="28"/>
           <w:bdr w:val="none" w:color="auto" w:sz="0" w:space="0" w:frame="1"/>
         </w:rPr>
-        <w:t>2024</w:t>
+        <w:t>2025</w:t>
       </w:r>
       <w:r>
         <w:rPr>
@@ -449,28 +449,28 @@
           <w:szCs w:val="28"/>
           <w:bdr w:val="none" w:color="auto" w:sz="0" w:space="0" w:frame="1"/>
         </w:rPr>
-        <w:t>Phạm Thị Minh Trang</w:t>
-      </w:r>
-    </w:p>
-    <w:p>
-      <w:pPr>
-        <w:pStyle w:val="NormalWeb"/>
-        <w:shd w:val="clear" w:color="auto" w:fill="FFFFFF"/>
-        <w:spacing w:before="0" w:beforeAutospacing="0" w:after="120" w:afterAutospacing="0" w:line="375" w:lineRule="atLeast"/>
-        <w:textAlignment w:val="baseline"/>
-        <w:rPr>
-          <w:color w:val="000000"/>
-          <w:sz w:val="28"/>
-          <w:szCs w:val="28"/>
-        </w:rPr>
-      </w:pPr>
-      <w:r>
-        <w:rPr>
-          <w:color w:val="000000"/>
-          <w:sz w:val="28"/>
-          <w:szCs w:val="28"/>
-        </w:rPr>
-        <w:t>Số CCCD: 282721999505</w:t>
+        <w:t>Phạm Thị B</w:t>
+      </w:r>
+    </w:p>
+    <w:p>
+      <w:pPr>
+        <w:pStyle w:val="NormalWeb"/>
+        <w:shd w:val="clear" w:color="auto" w:fill="FFFFFF"/>
+        <w:spacing w:before="0" w:beforeAutospacing="0" w:after="120" w:afterAutospacing="0" w:line="375" w:lineRule="atLeast"/>
+        <w:textAlignment w:val="baseline"/>
+        <w:rPr>
+          <w:color w:val="000000"/>
+          <w:sz w:val="28"/>
+          <w:szCs w:val="28"/>
+        </w:rPr>
+      </w:pPr>
+      <w:r>
+        <w:rPr>
+          <w:color w:val="000000"/>
+          <w:sz w:val="28"/>
+          <w:szCs w:val="28"/>
+        </w:rPr>
+        <w:t>Số CCCD: 445804496623</w:t>
       </w:r>
     </w:p>
     <w:p>
@@ -499,28 +499,28 @@
           <w:sz w:val="28"/>
           <w:szCs w:val="28"/>
         </w:rPr>
-        <w:t xml:space="preserve"> Găng Thép Thái Nguyên</w:t>
-      </w:r>
-    </w:p>
-    <w:p>
-      <w:pPr>
-        <w:pStyle w:val="NormalWeb"/>
-        <w:shd w:val="clear" w:color="auto" w:fill="FFFFFF"/>
-        <w:spacing w:before="0" w:beforeAutospacing="0" w:after="120" w:afterAutospacing="0" w:line="375" w:lineRule="atLeast"/>
-        <w:textAlignment w:val="baseline"/>
-        <w:rPr>
-          <w:color w:val="000000"/>
-          <w:sz w:val="28"/>
-          <w:szCs w:val="28"/>
-        </w:rPr>
-      </w:pPr>
-      <w:r>
-        <w:rPr>
-          <w:color w:val="000000"/>
-          <w:sz w:val="28"/>
-          <w:szCs w:val="28"/>
-        </w:rPr>
-        <w:t>Điện thoại: 0886682304</w:t>
+        <w:t xml:space="preserve"> Đường Hoàng Diệu, Quận 9, Vũng Tàu</w:t>
+      </w:r>
+    </w:p>
+    <w:p>
+      <w:pPr>
+        <w:pStyle w:val="NormalWeb"/>
+        <w:shd w:val="clear" w:color="auto" w:fill="FFFFFF"/>
+        <w:spacing w:before="0" w:beforeAutospacing="0" w:after="120" w:afterAutospacing="0" w:line="375" w:lineRule="atLeast"/>
+        <w:textAlignment w:val="baseline"/>
+        <w:rPr>
+          <w:color w:val="000000"/>
+          <w:sz w:val="28"/>
+          <w:szCs w:val="28"/>
+        </w:rPr>
+      </w:pPr>
+      <w:r>
+        <w:rPr>
+          <w:color w:val="000000"/>
+          <w:sz w:val="28"/>
+          <w:szCs w:val="28"/>
+        </w:rPr>
+        <w:t>Điện thoại: 0882320612</w:t>
       </w:r>
       <w:r>
         <w:rPr>
@@ -529,7 +529,7 @@
           <w:szCs w:val="28"/>
         </w:rPr>
         <w:br/>
-        <w:t>Email: phamquanghungksdtqn@gmail.com</w:t>
+        <w:t>Email: Khachhangso2@gmail.com</w:t>
       </w:r>
     </w:p>
     <w:p>
@@ -657,7 +657,7 @@
               <w:rFonts w:ascii="Times New Roman" w:hAnsi="Times New Roman"/>
               <w:sz w:val="28"/>
             </w:rPr>
-            <w:t>.   Họ và tên: Phạm Thị B             Ngày sinh: 27/12/2002 12:00:00 SA</w:t>
+            <w:t>.   Họ và tên: Phạm Thị Minh Trang             Ngày sinh: 23/04/2002 12:00:00 SA</w:t>
           </w:r>
           <w:br/>
           <w:r>
@@ -665,7 +665,7 @@
               <w:rFonts w:ascii="Times New Roman" w:hAnsi="Times New Roman"/>
               <w:sz w:val="28"/>
             </w:rPr>
-            <w:t>   Số CCCD: 445804496623                   Điện thoại: 0882320612</w:t>
+            <w:t>   Số CCCD: 282721999505                   Điện thoại: 0886682304</w:t>
           </w:r>
           <w:br/>
           <w:r>
@@ -673,7 +673,7 @@
               <w:rFonts w:ascii="Times New Roman" w:hAnsi="Times New Roman"/>
               <w:sz w:val="28"/>
             </w:rPr>
-            <w:t>   Nơi DKTT: Đường Hoàng Diệu, Quận 9, Vũng Tàu</w:t>
+            <w:t>   Nơi DKTT: Găng Thép Thái Nguyên</w:t>
           </w:r>
         </w:p>
         <w:p>
@@ -927,7 +927,7 @@
           <w:bdr w:val="none" w:color="auto" w:sz="0" w:space="0" w:frame="1"/>
         </w:rPr>
         <w:lastRenderedPageBreak/>
-        <w:t>Thời hạn thuê nhà: 6 tháng. Tính từ ngày 20/12/2024 đến ngày 20/06/2025</w:t>
+        <w:t>Thời hạn thuê nhà: 6 tháng. Tính từ ngày 07/01/2025 đến ngày 07/07/2025</w:t>
       </w:r>
     </w:p>
     <w:p>

--- a/Tài liệu/output_contract.docx
+++ b/Tài liệu/output_contract.docx
@@ -449,28 +449,28 @@
           <w:szCs w:val="28"/>
           <w:bdr w:val="none" w:color="auto" w:sz="0" w:space="0" w:frame="1"/>
         </w:rPr>
-        <w:t>Phạm Thị B</w:t>
-      </w:r>
-    </w:p>
-    <w:p>
-      <w:pPr>
-        <w:pStyle w:val="NormalWeb"/>
-        <w:shd w:val="clear" w:color="auto" w:fill="FFFFFF"/>
-        <w:spacing w:before="0" w:beforeAutospacing="0" w:after="120" w:afterAutospacing="0" w:line="375" w:lineRule="atLeast"/>
-        <w:textAlignment w:val="baseline"/>
-        <w:rPr>
-          <w:color w:val="000000"/>
-          <w:sz w:val="28"/>
-          <w:szCs w:val="28"/>
-        </w:rPr>
-      </w:pPr>
-      <w:r>
-        <w:rPr>
-          <w:color w:val="000000"/>
-          <w:sz w:val="28"/>
-          <w:szCs w:val="28"/>
-        </w:rPr>
-        <w:t>Số CCCD: 445804496623</w:t>
+        <w:t>Phạm Thị Minh Trang</w:t>
+      </w:r>
+    </w:p>
+    <w:p>
+      <w:pPr>
+        <w:pStyle w:val="NormalWeb"/>
+        <w:shd w:val="clear" w:color="auto" w:fill="FFFFFF"/>
+        <w:spacing w:before="0" w:beforeAutospacing="0" w:after="120" w:afterAutospacing="0" w:line="375" w:lineRule="atLeast"/>
+        <w:textAlignment w:val="baseline"/>
+        <w:rPr>
+          <w:color w:val="000000"/>
+          <w:sz w:val="28"/>
+          <w:szCs w:val="28"/>
+        </w:rPr>
+      </w:pPr>
+      <w:r>
+        <w:rPr>
+          <w:color w:val="000000"/>
+          <w:sz w:val="28"/>
+          <w:szCs w:val="28"/>
+        </w:rPr>
+        <w:t>Số CCCD: 282721999505</w:t>
       </w:r>
     </w:p>
     <w:p>
@@ -499,28 +499,28 @@
           <w:sz w:val="28"/>
           <w:szCs w:val="28"/>
         </w:rPr>
-        <w:t xml:space="preserve"> Đường Hoàng Diệu, Quận 9, Vũng Tàu</w:t>
-      </w:r>
-    </w:p>
-    <w:p>
-      <w:pPr>
-        <w:pStyle w:val="NormalWeb"/>
-        <w:shd w:val="clear" w:color="auto" w:fill="FFFFFF"/>
-        <w:spacing w:before="0" w:beforeAutospacing="0" w:after="120" w:afterAutospacing="0" w:line="375" w:lineRule="atLeast"/>
-        <w:textAlignment w:val="baseline"/>
-        <w:rPr>
-          <w:color w:val="000000"/>
-          <w:sz w:val="28"/>
-          <w:szCs w:val="28"/>
-        </w:rPr>
-      </w:pPr>
-      <w:r>
-        <w:rPr>
-          <w:color w:val="000000"/>
-          <w:sz w:val="28"/>
-          <w:szCs w:val="28"/>
-        </w:rPr>
-        <w:t>Điện thoại: 0882320612</w:t>
+        <w:t xml:space="preserve"> Găng Thép Thái Nguyên</w:t>
+      </w:r>
+    </w:p>
+    <w:p>
+      <w:pPr>
+        <w:pStyle w:val="NormalWeb"/>
+        <w:shd w:val="clear" w:color="auto" w:fill="FFFFFF"/>
+        <w:spacing w:before="0" w:beforeAutospacing="0" w:after="120" w:afterAutospacing="0" w:line="375" w:lineRule="atLeast"/>
+        <w:textAlignment w:val="baseline"/>
+        <w:rPr>
+          <w:color w:val="000000"/>
+          <w:sz w:val="28"/>
+          <w:szCs w:val="28"/>
+        </w:rPr>
+      </w:pPr>
+      <w:r>
+        <w:rPr>
+          <w:color w:val="000000"/>
+          <w:sz w:val="28"/>
+          <w:szCs w:val="28"/>
+        </w:rPr>
+        <w:t>Điện thoại: 0886682304</w:t>
       </w:r>
       <w:r>
         <w:rPr>
@@ -529,7 +529,7 @@
           <w:szCs w:val="28"/>
         </w:rPr>
         <w:br/>
-        <w:t>Email: Khachhangso2@gmail.com</w:t>
+        <w:t>Email: phamquanghungksdtqn@gmail.com</w:t>
       </w:r>
     </w:p>
     <w:p>
@@ -657,7 +657,7 @@
               <w:rFonts w:ascii="Times New Roman" w:hAnsi="Times New Roman"/>
               <w:sz w:val="28"/>
             </w:rPr>
-            <w:t>.   Họ và tên: Phạm Thị Minh Trang             Ngày sinh: 23/04/2002 12:00:00 SA</w:t>
+            <w:t>.   Họ và tên: Phạm Thị B             Ngày sinh: 27/12/2002 12:00:00 SA</w:t>
           </w:r>
           <w:br/>
           <w:r>
@@ -665,7 +665,7 @@
               <w:rFonts w:ascii="Times New Roman" w:hAnsi="Times New Roman"/>
               <w:sz w:val="28"/>
             </w:rPr>
-            <w:t>   Số CCCD: 282721999505                   Điện thoại: 0886682304</w:t>
+            <w:t>   Số CCCD: 445804496623                   Điện thoại: 0882320612</w:t>
           </w:r>
           <w:br/>
           <w:r>
@@ -673,7 +673,7 @@
               <w:rFonts w:ascii="Times New Roman" w:hAnsi="Times New Roman"/>
               <w:sz w:val="28"/>
             </w:rPr>
-            <w:t>   Nơi DKTT: Găng Thép Thái Nguyên</w:t>
+            <w:t>   Nơi DKTT: Đường Hoàng Diệu, Quận 9, Vũng Tàu</w:t>
           </w:r>
         </w:p>
         <w:p>

--- a/Tài liệu/output_contract.docx
+++ b/Tài liệu/output_contract.docx
@@ -1,6 +1,6 @@
 
 <file path=word/document.xml><?xml version="1.0" encoding="utf-8"?>
-<w:document xmlns:wpc="http://schemas.microsoft.com/office/word/2010/wordprocessingCanvas" xmlns:cx="http://schemas.microsoft.com/office/drawing/2014/chartex" xmlns:mc="http://schemas.openxmlformats.org/markup-compatibility/2006" xmlns:o="urn:schemas-microsoft-com:office:office" xmlns:r="http://schemas.openxmlformats.org/officeDocument/2006/relationships" xmlns:m="http://schemas.openxmlformats.org/officeDocument/2006/math" xmlns:v="urn:schemas-microsoft-com:vml" xmlns:wp14="http://schemas.microsoft.com/office/word/2010/wordprocessingDrawing" xmlns:wp="http://schemas.openxmlformats.org/drawingml/2006/wordprocessingDrawing" xmlns:w10="urn:schemas-microsoft-com:office:word" xmlns:w="http://schemas.openxmlformats.org/wordprocessingml/2006/main" xmlns:w14="http://schemas.microsoft.com/office/word/2010/wordml" xmlns:w15="http://schemas.microsoft.com/office/word/2012/wordml" xmlns:w16se="http://schemas.microsoft.com/office/word/2015/wordml/symex" xmlns:wpg="http://schemas.microsoft.com/office/word/2010/wordprocessingGroup" xmlns:wpi="http://schemas.microsoft.com/office/word/2010/wordprocessingInk" xmlns:wne="http://schemas.microsoft.com/office/word/2006/wordml" xmlns:wps="http://schemas.microsoft.com/office/word/2010/wordprocessingShape" mc:Ignorable="w14 w15 w16se wp14">
+<w:document xmlns:wpc="http://schemas.microsoft.com/office/word/2010/wordprocessingCanvas" xmlns:cx="http://schemas.microsoft.com/office/drawing/2014/chartex" xmlns:cx1="http://schemas.microsoft.com/office/drawing/2015/9/8/chartex" xmlns:cx2="http://schemas.microsoft.com/office/drawing/2015/10/21/chartex" xmlns:cx3="http://schemas.microsoft.com/office/drawing/2016/5/9/chartex" xmlns:cx4="http://schemas.microsoft.com/office/drawing/2016/5/10/chartex" xmlns:cx5="http://schemas.microsoft.com/office/drawing/2016/5/11/chartex" xmlns:cx6="http://schemas.microsoft.com/office/drawing/2016/5/12/chartex" xmlns:cx7="http://schemas.microsoft.com/office/drawing/2016/5/13/chartex" xmlns:cx8="http://schemas.microsoft.com/office/drawing/2016/5/14/chartex" xmlns:mc="http://schemas.openxmlformats.org/markup-compatibility/2006" xmlns:aink="http://schemas.microsoft.com/office/drawing/2016/ink" xmlns:am3d="http://schemas.microsoft.com/office/drawing/2017/model3d" xmlns:o="urn:schemas-microsoft-com:office:office" xmlns:oel="http://schemas.microsoft.com/office/2019/extlst" xmlns:r="http://schemas.openxmlformats.org/officeDocument/2006/relationships" xmlns:m="http://schemas.openxmlformats.org/officeDocument/2006/math" xmlns:v="urn:schemas-microsoft-com:vml" xmlns:wp14="http://schemas.microsoft.com/office/word/2010/wordprocessingDrawing" xmlns:wp="http://schemas.openxmlformats.org/drawingml/2006/wordprocessingDrawing" xmlns:w10="urn:schemas-microsoft-com:office:word" xmlns:w="http://schemas.openxmlformats.org/wordprocessingml/2006/main" xmlns:w14="http://schemas.microsoft.com/office/word/2010/wordml" xmlns:w15="http://schemas.microsoft.com/office/word/2012/wordml" xmlns:w16cex="http://schemas.microsoft.com/office/word/2018/wordml/cex" xmlns:w16cid="http://schemas.microsoft.com/office/word/2016/wordml/cid" xmlns:w16="http://schemas.microsoft.com/office/word/2018/wordml" xmlns:w16du="http://schemas.microsoft.com/office/word/2023/wordml/word16du" xmlns:w16sdtdh="http://schemas.microsoft.com/office/word/2020/wordml/sdtdatahash" xmlns:w16sdtfl="http://schemas.microsoft.com/office/word/2024/wordml/sdtformatlock" xmlns:w16se="http://schemas.microsoft.com/office/word/2015/wordml/symex" xmlns:wpg="http://schemas.microsoft.com/office/word/2010/wordprocessingGroup" xmlns:wpi="http://schemas.microsoft.com/office/word/2010/wordprocessingInk" xmlns:wne="http://schemas.microsoft.com/office/word/2006/wordml" xmlns:wps="http://schemas.microsoft.com/office/word/2010/wordprocessingShape" mc:Ignorable="w14 w15 w16se w16cid w16 w16cex w16sdtdh w16sdtfl w16du wp14">
   <w:body>
     <w:p>
       <w:pPr>
@@ -107,6 +107,16 @@
         </w:rPr>
         <w:t>HỢP ĐỒNG THUÊ NHÀ</w:t>
       </w:r>
+      <w:r>
+        <w:rPr>
+          <w:rStyle w:val="Strong"/>
+          <w:color w:val="000000"/>
+          <w:sz w:val="32"/>
+          <w:szCs w:val="28"/>
+          <w:bdr w:val="none" w:color="auto" w:sz="0" w:space="0" w:frame="1"/>
+        </w:rPr>
+        <w:t xml:space="preserve"> test sửa</w:t>
+      </w:r>
     </w:p>
     <w:p>
       <w:pPr>
@@ -148,8 +158,6 @@
         </w:rPr>
         <w:t xml:space="preserve"> </w:t>
       </w:r>
-      <w:bookmarkStart w:name="_GoBack" w:id="0"/>
-      <w:bookmarkEnd w:id="0"/>
       <w:r>
         <w:rPr>
           <w:color w:val="000000"/>
@@ -2508,7 +2516,7 @@
 </file>
 
 <file path=word/numbering.xml><?xml version="1.0" encoding="utf-8"?>
-<w:numbering xmlns:wpc="http://schemas.microsoft.com/office/word/2010/wordprocessingCanvas" xmlns:cx="http://schemas.microsoft.com/office/drawing/2014/chartex" xmlns:mc="http://schemas.openxmlformats.org/markup-compatibility/2006" xmlns:o="urn:schemas-microsoft-com:office:office" xmlns:r="http://schemas.openxmlformats.org/officeDocument/2006/relationships" xmlns:m="http://schemas.openxmlformats.org/officeDocument/2006/math" xmlns:v="urn:schemas-microsoft-com:vml" xmlns:wp14="http://schemas.microsoft.com/office/word/2010/wordprocessingDrawing" xmlns:wp="http://schemas.openxmlformats.org/drawingml/2006/wordprocessingDrawing" xmlns:w10="urn:schemas-microsoft-com:office:word" xmlns:w="http://schemas.openxmlformats.org/wordprocessingml/2006/main" xmlns:w14="http://schemas.microsoft.com/office/word/2010/wordml" xmlns:w15="http://schemas.microsoft.com/office/word/2012/wordml" xmlns:w16se="http://schemas.microsoft.com/office/word/2015/wordml/symex" xmlns:wpg="http://schemas.microsoft.com/office/word/2010/wordprocessingGroup" xmlns:wpi="http://schemas.microsoft.com/office/word/2010/wordprocessingInk" xmlns:wne="http://schemas.microsoft.com/office/word/2006/wordml" xmlns:wps="http://schemas.microsoft.com/office/word/2010/wordprocessingShape" mc:Ignorable="w14 w15 w16se wp14">
+<w:numbering xmlns:wpc="http://schemas.microsoft.com/office/word/2010/wordprocessingCanvas" xmlns:cx="http://schemas.microsoft.com/office/drawing/2014/chartex" xmlns:cx1="http://schemas.microsoft.com/office/drawing/2015/9/8/chartex" xmlns:cx2="http://schemas.microsoft.com/office/drawing/2015/10/21/chartex" xmlns:cx3="http://schemas.microsoft.com/office/drawing/2016/5/9/chartex" xmlns:cx4="http://schemas.microsoft.com/office/drawing/2016/5/10/chartex" xmlns:cx5="http://schemas.microsoft.com/office/drawing/2016/5/11/chartex" xmlns:cx6="http://schemas.microsoft.com/office/drawing/2016/5/12/chartex" xmlns:cx7="http://schemas.microsoft.com/office/drawing/2016/5/13/chartex" xmlns:cx8="http://schemas.microsoft.com/office/drawing/2016/5/14/chartex" xmlns:mc="http://schemas.openxmlformats.org/markup-compatibility/2006" xmlns:aink="http://schemas.microsoft.com/office/drawing/2016/ink" xmlns:am3d="http://schemas.microsoft.com/office/drawing/2017/model3d" xmlns:o="urn:schemas-microsoft-com:office:office" xmlns:oel="http://schemas.microsoft.com/office/2019/extlst" xmlns:r="http://schemas.openxmlformats.org/officeDocument/2006/relationships" xmlns:m="http://schemas.openxmlformats.org/officeDocument/2006/math" xmlns:v="urn:schemas-microsoft-com:vml" xmlns:wp14="http://schemas.microsoft.com/office/word/2010/wordprocessingDrawing" xmlns:wp="http://schemas.openxmlformats.org/drawingml/2006/wordprocessingDrawing" xmlns:w10="urn:schemas-microsoft-com:office:word" xmlns:w="http://schemas.openxmlformats.org/wordprocessingml/2006/main" xmlns:w14="http://schemas.microsoft.com/office/word/2010/wordml" xmlns:w15="http://schemas.microsoft.com/office/word/2012/wordml" xmlns:w16cex="http://schemas.microsoft.com/office/word/2018/wordml/cex" xmlns:w16cid="http://schemas.microsoft.com/office/word/2016/wordml/cid" xmlns:w16="http://schemas.microsoft.com/office/word/2018/wordml" xmlns:w16du="http://schemas.microsoft.com/office/word/2023/wordml/word16du" xmlns:w16sdtdh="http://schemas.microsoft.com/office/word/2020/wordml/sdtdatahash" xmlns:w16sdtfl="http://schemas.microsoft.com/office/word/2024/wordml/sdtformatlock" xmlns:w16se="http://schemas.microsoft.com/office/word/2015/wordml/symex" xmlns:wpg="http://schemas.microsoft.com/office/word/2010/wordprocessingGroup" xmlns:wpi="http://schemas.microsoft.com/office/word/2010/wordprocessingInk" xmlns:wne="http://schemas.microsoft.com/office/word/2006/wordml" xmlns:wps="http://schemas.microsoft.com/office/word/2010/wordprocessingShape" mc:Ignorable="w14 w15 w16se w16cid w16 w16cex w16sdtdh w16sdtfl w16du wp14">
   <w:abstractNum w:abstractNumId="0" w15:restartNumberingAfterBreak="0">
     <w:nsid w:val="0A8D029E"/>
     <w:multiLevelType w:val="hybridMultilevel"/>
@@ -3090,29 +3098,29 @@
       </w:pPr>
     </w:lvl>
   </w:abstractNum>
-  <w:num w:numId="1">
+  <w:num w:numId="1" w16cid:durableId="2067680731">
     <w:abstractNumId w:val="0"/>
   </w:num>
-  <w:num w:numId="2">
+  <w:num w:numId="2" w16cid:durableId="350297420">
     <w:abstractNumId w:val="4"/>
   </w:num>
-  <w:num w:numId="3">
+  <w:num w:numId="3" w16cid:durableId="163710691">
     <w:abstractNumId w:val="1"/>
   </w:num>
-  <w:num w:numId="4">
+  <w:num w:numId="4" w16cid:durableId="1501920686">
     <w:abstractNumId w:val="3"/>
   </w:num>
-  <w:num w:numId="5">
+  <w:num w:numId="5" w16cid:durableId="1843231125">
     <w:abstractNumId w:val="5"/>
   </w:num>
-  <w:num w:numId="6">
+  <w:num w:numId="6" w16cid:durableId="232395271">
     <w:abstractNumId w:val="2"/>
   </w:num>
 </w:numbering>
 </file>
 
 <file path=word/styles.xml><?xml version="1.0" encoding="utf-8"?>
-<w:styles xmlns:mc="http://schemas.openxmlformats.org/markup-compatibility/2006" xmlns:r="http://schemas.openxmlformats.org/officeDocument/2006/relationships" xmlns:w="http://schemas.openxmlformats.org/wordprocessingml/2006/main" xmlns:w14="http://schemas.microsoft.com/office/word/2010/wordml" xmlns:w15="http://schemas.microsoft.com/office/word/2012/wordml" xmlns:w16se="http://schemas.microsoft.com/office/word/2015/wordml/symex" mc:Ignorable="w14 w15 w16se">
+<w:styles xmlns:mc="http://schemas.openxmlformats.org/markup-compatibility/2006" xmlns:r="http://schemas.openxmlformats.org/officeDocument/2006/relationships" xmlns:w="http://schemas.openxmlformats.org/wordprocessingml/2006/main" xmlns:w14="http://schemas.microsoft.com/office/word/2010/wordml" xmlns:w15="http://schemas.microsoft.com/office/word/2012/wordml" xmlns:w16cex="http://schemas.microsoft.com/office/word/2018/wordml/cex" xmlns:w16cid="http://schemas.microsoft.com/office/word/2016/wordml/cid" xmlns:w16="http://schemas.microsoft.com/office/word/2018/wordml" xmlns:w16du="http://schemas.microsoft.com/office/word/2023/wordml/word16du" xmlns:w16sdtdh="http://schemas.microsoft.com/office/word/2020/wordml/sdtdatahash" xmlns:w16sdtfl="http://schemas.microsoft.com/office/word/2024/wordml/sdtformatlock" xmlns:w16se="http://schemas.microsoft.com/office/word/2015/wordml/symex" mc:Ignorable="w14 w15 w16se w16cid w16 w16cex w16sdtdh w16sdtfl w16du">
   <w:docDefaults>
     <w:rPrDefault>
       <w:rPr>
@@ -3122,7 +3130,7 @@
     </w:rPrDefault>
     <w:pPrDefault/>
   </w:docDefaults>
-  <w:latentStyles w:defLockedState="0" w:defUIPriority="99" w:defSemiHidden="0" w:defUnhideWhenUsed="0" w:defQFormat="0" w:count="371">
+  <w:latentStyles w:defLockedState="0" w:defUIPriority="99" w:defSemiHidden="0" w:defUnhideWhenUsed="0" w:defQFormat="0" w:count="376">
     <w:lsdException w:name="Normal" w:uiPriority="0" w:qFormat="1"/>
     <w:lsdException w:name="heading 1" w:uiPriority="9" w:qFormat="1"/>
     <w:lsdException w:name="heading 2" w:semiHidden="1" w:uiPriority="9" w:unhideWhenUsed="1" w:qFormat="1"/>
@@ -3494,6 +3502,11 @@
     <w:lsdException w:name="List Table 5 Dark Accent 6" w:uiPriority="50"/>
     <w:lsdException w:name="List Table 6 Colorful Accent 6" w:uiPriority="51"/>
     <w:lsdException w:name="List Table 7 Colorful Accent 6" w:uiPriority="52"/>
+    <w:lsdException w:name="Mention" w:semiHidden="1" w:unhideWhenUsed="1"/>
+    <w:lsdException w:name="Smart Hyperlink" w:semiHidden="1" w:unhideWhenUsed="1"/>
+    <w:lsdException w:name="Hashtag" w:semiHidden="1" w:unhideWhenUsed="1"/>
+    <w:lsdException w:name="Unresolved Mention" w:semiHidden="1" w:unhideWhenUsed="1"/>
+    <w:lsdException w:name="Smart Link" w:semiHidden="1" w:unhideWhenUsed="1"/>
   </w:latentStyles>
   <w:style w:type="paragraph" w:default="1" w:styleId="Normal">
     <w:name w:val="Normal"/>
